--- a/Adam and Akshay Report.docx
+++ b/Adam and Akshay Report.docx
@@ -1931,12 +1931,12 @@
                 <wp:extent cx="3771900" cy="3381375"/>
                 <wp:effectExtent b="0" l="0" r="0" t="0"/>
                 <wp:wrapTopAndBottom distB="114300" distT="114300"/>
-                <wp:docPr id="4" name="image1.png"/>
+                <wp:docPr id="4" name="image3.png"/>
                 <a:graphic>
                   <a:graphicData uri="http://schemas.openxmlformats.org/drawingml/2006/picture">
                     <pic:pic>
                       <pic:nvPicPr>
-                        <pic:cNvPr id="0" name="image1.png"/>
+                        <pic:cNvPr id="0" name="image3.png"/>
                         <pic:cNvPicPr preferRelativeResize="0"/>
                       </pic:nvPicPr>
                       <pic:blipFill>
@@ -1994,12 +1994,12 @@
                 <wp:extent cx="3857625" cy="1962150"/>
                 <wp:effectExtent b="0" l="0" r="0" t="0"/>
                 <wp:wrapTopAndBottom distB="114300" distT="114300"/>
-                <wp:docPr id="5" name="image2.png"/>
+                <wp:docPr id="5" name="image1.png"/>
                 <a:graphic>
                   <a:graphicData uri="http://schemas.openxmlformats.org/drawingml/2006/picture">
                     <pic:pic>
                       <pic:nvPicPr>
-                        <pic:cNvPr id="0" name="image2.png"/>
+                        <pic:cNvPr id="0" name="image1.png"/>
                         <pic:cNvPicPr preferRelativeResize="0"/>
                       </pic:nvPicPr>
                       <pic:blipFill>
@@ -2263,12 +2263,12 @@
               <wp:inline distB="114300" distT="114300" distL="114300" distR="114300">
                 <wp:extent cx="2486025" cy="6334125"/>
                 <wp:effectExtent b="0" l="0" r="0" t="0"/>
-                <wp:docPr id="8" name="image4.png"/>
+                <wp:docPr id="8" name="image5.png"/>
                 <a:graphic>
                   <a:graphicData uri="http://schemas.openxmlformats.org/drawingml/2006/picture">
                     <pic:pic>
                       <pic:nvPicPr>
-                        <pic:cNvPr id="0" name="image4.png"/>
+                        <pic:cNvPr id="0" name="image5.png"/>
                         <pic:cNvPicPr preferRelativeResize="0"/>
                       </pic:nvPicPr>
                       <pic:blipFill>
@@ -2310,12 +2310,12 @@
                 <wp:extent cx="3382827" cy="4433888"/>
                 <wp:effectExtent b="0" l="0" r="0" t="0"/>
                 <wp:wrapSquare wrapText="bothSides" distB="114300" distT="114300" distL="114300" distR="114300"/>
-                <wp:docPr id="9" name="image5.png"/>
+                <wp:docPr id="9" name="image4.png"/>
                 <a:graphic>
                   <a:graphicData uri="http://schemas.openxmlformats.org/drawingml/2006/picture">
                     <pic:pic>
                       <pic:nvPicPr>
-                        <pic:cNvPr id="0" name="image5.png"/>
+                        <pic:cNvPr id="0" name="image4.png"/>
                         <pic:cNvPicPr preferRelativeResize="0"/>
                       </pic:nvPicPr>
                       <pic:blipFill>
@@ -2504,49 +2504,20 @@
           </w:pPr>
           <w:r>
             <w:rPr>
-              <w:rtl w:val="0"/>
-            </w:rPr>
-          </w:r>
-        </w:p>
-      </w:sdtContent>
-    </w:sdt>
-    <w:sdt>
-      <w:sdtPr>
-        <w:tag w:val="goog_rdk_81"/>
-      </w:sdtPr>
-      <w:sdtContent>
-        <w:p>
-          <w:pPr>
-            <w:rPr>
-              <w:rFonts w:ascii="Tahoma" w:cs="Tahoma" w:eastAsia="Tahoma" w:hAnsi="Tahoma"/>
-              <w:sz w:val="28"/>
-              <w:szCs w:val="28"/>
-            </w:rPr>
-          </w:pPr>
-          <w:r>
-            <w:rPr>
-              <w:rtl w:val="0"/>
-            </w:rPr>
-          </w:r>
-          <w:r>
+              <w:rFonts w:ascii="Tahoma" w:cs="Tahoma" w:eastAsia="Tahoma" w:hAnsi="Tahoma"/>
+              <w:sz w:val="28"/>
+              <w:szCs w:val="28"/>
+            </w:rPr>
             <w:drawing>
-              <wp:anchor allowOverlap="1" behindDoc="0" distB="114300" distT="114300" distL="114300" distR="114300" hidden="0" layoutInCell="1" locked="0" relativeHeight="0" simplePos="0">
-                <wp:simplePos x="0" y="0"/>
-                <wp:positionH relativeFrom="column">
-                  <wp:posOffset>-409574</wp:posOffset>
-                </wp:positionH>
-                <wp:positionV relativeFrom="paragraph">
-                  <wp:posOffset>152400</wp:posOffset>
-                </wp:positionV>
-                <wp:extent cx="4448175" cy="5819775"/>
+              <wp:inline distB="114300" distT="114300" distL="114300" distR="114300">
+                <wp:extent cx="2924175" cy="6029325"/>
                 <wp:effectExtent b="0" l="0" r="0" t="0"/>
-                <wp:wrapSquare wrapText="bothSides" distB="114300" distT="114300" distL="114300" distR="114300"/>
-                <wp:docPr id="7" name="image6.png"/>
+                <wp:docPr id="7" name="image8.png"/>
                 <a:graphic>
                   <a:graphicData uri="http://schemas.openxmlformats.org/drawingml/2006/picture">
                     <pic:pic>
                       <pic:nvPicPr>
-                        <pic:cNvPr id="0" name="image6.png"/>
+                        <pic:cNvPr id="0" name="image8.png"/>
                         <pic:cNvPicPr preferRelativeResize="0"/>
                       </pic:nvPicPr>
                       <pic:blipFill>
@@ -2559,7 +2530,7 @@
                       <pic:spPr>
                         <a:xfrm>
                           <a:off x="0" y="0"/>
-                          <a:ext cx="4448175" cy="5819775"/>
+                          <a:ext cx="2924175" cy="6029325"/>
                         </a:xfrm>
                         <a:prstGeom prst="rect"/>
                         <a:ln/>
@@ -2567,9 +2538,35 @@
                     </pic:pic>
                   </a:graphicData>
                 </a:graphic>
-              </wp:anchor>
+              </wp:inline>
             </w:drawing>
           </w:r>
+          <w:r>
+            <w:rPr>
+              <w:rtl w:val="0"/>
+            </w:rPr>
+          </w:r>
+        </w:p>
+      </w:sdtContent>
+    </w:sdt>
+    <w:sdt>
+      <w:sdtPr>
+        <w:tag w:val="goog_rdk_81"/>
+      </w:sdtPr>
+      <w:sdtContent>
+        <w:p>
+          <w:pPr>
+            <w:rPr>
+              <w:rFonts w:ascii="Tahoma" w:cs="Tahoma" w:eastAsia="Tahoma" w:hAnsi="Tahoma"/>
+              <w:sz w:val="28"/>
+              <w:szCs w:val="28"/>
+            </w:rPr>
+          </w:pPr>
+          <w:r>
+            <w:rPr>
+              <w:rtl w:val="0"/>
+            </w:rPr>
+          </w:r>
         </w:p>
       </w:sdtContent>
     </w:sdt>
@@ -3227,132 +3224,6 @@
     <w:sdt>
       <w:sdtPr>
         <w:tag w:val="goog_rdk_113"/>
-      </w:sdtPr>
-      <w:sdtContent>
-        <w:p>
-          <w:pPr>
-            <w:rPr>
-              <w:rFonts w:ascii="Tahoma" w:cs="Tahoma" w:eastAsia="Tahoma" w:hAnsi="Tahoma"/>
-              <w:sz w:val="28"/>
-              <w:szCs w:val="28"/>
-            </w:rPr>
-          </w:pPr>
-          <w:r>
-            <w:rPr>
-              <w:rtl w:val="0"/>
-            </w:rPr>
-          </w:r>
-        </w:p>
-      </w:sdtContent>
-    </w:sdt>
-    <w:sdt>
-      <w:sdtPr>
-        <w:tag w:val="goog_rdk_114"/>
-      </w:sdtPr>
-      <w:sdtContent>
-        <w:p>
-          <w:pPr>
-            <w:rPr>
-              <w:rFonts w:ascii="Tahoma" w:cs="Tahoma" w:eastAsia="Tahoma" w:hAnsi="Tahoma"/>
-              <w:sz w:val="28"/>
-              <w:szCs w:val="28"/>
-            </w:rPr>
-          </w:pPr>
-          <w:r>
-            <w:rPr>
-              <w:rtl w:val="0"/>
-            </w:rPr>
-          </w:r>
-        </w:p>
-      </w:sdtContent>
-    </w:sdt>
-    <w:sdt>
-      <w:sdtPr>
-        <w:tag w:val="goog_rdk_115"/>
-      </w:sdtPr>
-      <w:sdtContent>
-        <w:p>
-          <w:pPr>
-            <w:rPr>
-              <w:rFonts w:ascii="Tahoma" w:cs="Tahoma" w:eastAsia="Tahoma" w:hAnsi="Tahoma"/>
-              <w:sz w:val="28"/>
-              <w:szCs w:val="28"/>
-            </w:rPr>
-          </w:pPr>
-          <w:r>
-            <w:rPr>
-              <w:rtl w:val="0"/>
-            </w:rPr>
-          </w:r>
-        </w:p>
-      </w:sdtContent>
-    </w:sdt>
-    <w:sdt>
-      <w:sdtPr>
-        <w:tag w:val="goog_rdk_116"/>
-      </w:sdtPr>
-      <w:sdtContent>
-        <w:p>
-          <w:pPr>
-            <w:rPr>
-              <w:rFonts w:ascii="Tahoma" w:cs="Tahoma" w:eastAsia="Tahoma" w:hAnsi="Tahoma"/>
-              <w:sz w:val="28"/>
-              <w:szCs w:val="28"/>
-            </w:rPr>
-          </w:pPr>
-          <w:r>
-            <w:rPr>
-              <w:rtl w:val="0"/>
-            </w:rPr>
-          </w:r>
-        </w:p>
-      </w:sdtContent>
-    </w:sdt>
-    <w:sdt>
-      <w:sdtPr>
-        <w:tag w:val="goog_rdk_117"/>
-      </w:sdtPr>
-      <w:sdtContent>
-        <w:p>
-          <w:pPr>
-            <w:rPr>
-              <w:rFonts w:ascii="Tahoma" w:cs="Tahoma" w:eastAsia="Tahoma" w:hAnsi="Tahoma"/>
-              <w:sz w:val="28"/>
-              <w:szCs w:val="28"/>
-            </w:rPr>
-          </w:pPr>
-          <w:r>
-            <w:rPr>
-              <w:rtl w:val="0"/>
-            </w:rPr>
-          </w:r>
-        </w:p>
-      </w:sdtContent>
-    </w:sdt>
-    <w:sdt>
-      <w:sdtPr>
-        <w:tag w:val="goog_rdk_118"/>
-      </w:sdtPr>
-      <w:sdtContent>
-        <w:p>
-          <w:pPr>
-            <w:rPr>
-              <w:rFonts w:ascii="Tahoma" w:cs="Tahoma" w:eastAsia="Tahoma" w:hAnsi="Tahoma"/>
-              <w:sz w:val="28"/>
-              <w:szCs w:val="28"/>
-            </w:rPr>
-          </w:pPr>
-          <w:r>
-            <w:rPr>
-              <w:rtl w:val="0"/>
-            </w:rPr>
-          </w:r>
-        </w:p>
-      </w:sdtContent>
-    </w:sdt>
-    <w:sdt>
-      <w:sdtPr>
-        <w:tag w:val="goog_rdk_119"/>
       </w:sdtPr>
       <w:sdtContent>
         <w:p>
@@ -3391,28 +3262,28 @@
     </w:sdt>
     <w:sdt>
       <w:sdtPr>
-        <w:tag w:val="goog_rdk_120"/>
-      </w:sdtPr>
-      <w:sdtContent>
-        <w:p>
-          <w:pPr>
-            <w:rPr>
-              <w:rFonts w:ascii="Tahoma" w:cs="Tahoma" w:eastAsia="Tahoma" w:hAnsi="Tahoma"/>
-              <w:sz w:val="28"/>
-              <w:szCs w:val="28"/>
-            </w:rPr>
-          </w:pPr>
-          <w:r>
-            <w:rPr>
-              <w:rtl w:val="0"/>
-            </w:rPr>
-          </w:r>
-        </w:p>
-      </w:sdtContent>
-    </w:sdt>
-    <w:sdt>
-      <w:sdtPr>
-        <w:tag w:val="goog_rdk_121"/>
+        <w:tag w:val="goog_rdk_114"/>
+      </w:sdtPr>
+      <w:sdtContent>
+        <w:p>
+          <w:pPr>
+            <w:rPr>
+              <w:rFonts w:ascii="Tahoma" w:cs="Tahoma" w:eastAsia="Tahoma" w:hAnsi="Tahoma"/>
+              <w:sz w:val="28"/>
+              <w:szCs w:val="28"/>
+            </w:rPr>
+          </w:pPr>
+          <w:r>
+            <w:rPr>
+              <w:rtl w:val="0"/>
+            </w:rPr>
+          </w:r>
+        </w:p>
+      </w:sdtContent>
+    </w:sdt>
+    <w:sdt>
+      <w:sdtPr>
+        <w:tag w:val="goog_rdk_115"/>
       </w:sdtPr>
       <w:sdtContent>
         <w:p>
@@ -3437,28 +3308,28 @@
     </w:sdt>
     <w:sdt>
       <w:sdtPr>
-        <w:tag w:val="goog_rdk_122"/>
-      </w:sdtPr>
-      <w:sdtContent>
-        <w:p>
-          <w:pPr>
-            <w:rPr>
-              <w:rFonts w:ascii="Tahoma" w:cs="Tahoma" w:eastAsia="Tahoma" w:hAnsi="Tahoma"/>
-              <w:sz w:val="28"/>
-              <w:szCs w:val="28"/>
-            </w:rPr>
-          </w:pPr>
-          <w:r>
-            <w:rPr>
-              <w:rtl w:val="0"/>
-            </w:rPr>
-          </w:r>
-        </w:p>
-      </w:sdtContent>
-    </w:sdt>
-    <w:sdt>
-      <w:sdtPr>
-        <w:tag w:val="goog_rdk_123"/>
+        <w:tag w:val="goog_rdk_116"/>
+      </w:sdtPr>
+      <w:sdtContent>
+        <w:p>
+          <w:pPr>
+            <w:rPr>
+              <w:rFonts w:ascii="Tahoma" w:cs="Tahoma" w:eastAsia="Tahoma" w:hAnsi="Tahoma"/>
+              <w:sz w:val="28"/>
+              <w:szCs w:val="28"/>
+            </w:rPr>
+          </w:pPr>
+          <w:r>
+            <w:rPr>
+              <w:rtl w:val="0"/>
+            </w:rPr>
+          </w:r>
+        </w:p>
+      </w:sdtContent>
+    </w:sdt>
+    <w:sdt>
+      <w:sdtPr>
+        <w:tag w:val="goog_rdk_117"/>
       </w:sdtPr>
       <w:sdtContent>
         <w:p>
@@ -3492,28 +3363,28 @@
     </w:sdt>
     <w:sdt>
       <w:sdtPr>
-        <w:tag w:val="goog_rdk_124"/>
-      </w:sdtPr>
-      <w:sdtContent>
-        <w:p>
-          <w:pPr>
-            <w:rPr>
-              <w:rFonts w:ascii="Tahoma" w:cs="Tahoma" w:eastAsia="Tahoma" w:hAnsi="Tahoma"/>
-              <w:sz w:val="28"/>
-              <w:szCs w:val="28"/>
-            </w:rPr>
-          </w:pPr>
-          <w:r>
-            <w:rPr>
-              <w:rtl w:val="0"/>
-            </w:rPr>
-          </w:r>
-        </w:p>
-      </w:sdtContent>
-    </w:sdt>
-    <w:sdt>
-      <w:sdtPr>
-        <w:tag w:val="goog_rdk_125"/>
+        <w:tag w:val="goog_rdk_118"/>
+      </w:sdtPr>
+      <w:sdtContent>
+        <w:p>
+          <w:pPr>
+            <w:rPr>
+              <w:rFonts w:ascii="Tahoma" w:cs="Tahoma" w:eastAsia="Tahoma" w:hAnsi="Tahoma"/>
+              <w:sz w:val="28"/>
+              <w:szCs w:val="28"/>
+            </w:rPr>
+          </w:pPr>
+          <w:r>
+            <w:rPr>
+              <w:rtl w:val="0"/>
+            </w:rPr>
+          </w:r>
+        </w:p>
+      </w:sdtContent>
+    </w:sdt>
+    <w:sdt>
+      <w:sdtPr>
+        <w:tag w:val="goog_rdk_119"/>
       </w:sdtPr>
       <w:sdtContent>
         <w:p>
@@ -3565,12 +3436,12 @@
                 <wp:extent cx="1175817" cy="1998888"/>
                 <wp:effectExtent b="0" l="0" r="0" t="0"/>
                 <wp:wrapSquare wrapText="bothSides" distB="114300" distT="114300" distL="114300" distR="114300"/>
-                <wp:docPr id="2" name="image3.png"/>
+                <wp:docPr id="2" name="image2.png"/>
                 <a:graphic>
                   <a:graphicData uri="http://schemas.openxmlformats.org/drawingml/2006/picture">
                     <pic:pic>
                       <pic:nvPicPr>
-                        <pic:cNvPr id="0" name="image3.png"/>
+                        <pic:cNvPr id="0" name="image2.png"/>
                         <pic:cNvPicPr preferRelativeResize="0"/>
                       </pic:nvPicPr>
                       <pic:blipFill>
@@ -3599,6 +3470,130 @@
     </w:sdt>
     <w:sdt>
       <w:sdtPr>
+        <w:tag w:val="goog_rdk_120"/>
+      </w:sdtPr>
+      <w:sdtContent>
+        <w:p>
+          <w:pPr>
+            <w:rPr>
+              <w:rFonts w:ascii="Tahoma" w:cs="Tahoma" w:eastAsia="Tahoma" w:hAnsi="Tahoma"/>
+            </w:rPr>
+          </w:pPr>
+          <w:r>
+            <w:rPr>
+              <w:rtl w:val="0"/>
+            </w:rPr>
+          </w:r>
+        </w:p>
+      </w:sdtContent>
+    </w:sdt>
+    <w:sdt>
+      <w:sdtPr>
+        <w:tag w:val="goog_rdk_121"/>
+      </w:sdtPr>
+      <w:sdtContent>
+        <w:p>
+          <w:pPr>
+            <w:rPr>
+              <w:rFonts w:ascii="Tahoma" w:cs="Tahoma" w:eastAsia="Tahoma" w:hAnsi="Tahoma"/>
+              <w:sz w:val="28"/>
+              <w:szCs w:val="28"/>
+            </w:rPr>
+          </w:pPr>
+          <w:r>
+            <w:rPr>
+              <w:rtl w:val="0"/>
+            </w:rPr>
+          </w:r>
+        </w:p>
+      </w:sdtContent>
+    </w:sdt>
+    <w:sdt>
+      <w:sdtPr>
+        <w:tag w:val="goog_rdk_122"/>
+      </w:sdtPr>
+      <w:sdtContent>
+        <w:p>
+          <w:pPr>
+            <w:rPr>
+              <w:rFonts w:ascii="Tahoma" w:cs="Tahoma" w:eastAsia="Tahoma" w:hAnsi="Tahoma"/>
+              <w:sz w:val="28"/>
+              <w:szCs w:val="28"/>
+            </w:rPr>
+          </w:pPr>
+          <w:r>
+            <w:rPr>
+              <w:rtl w:val="0"/>
+            </w:rPr>
+          </w:r>
+        </w:p>
+      </w:sdtContent>
+    </w:sdt>
+    <w:sdt>
+      <w:sdtPr>
+        <w:tag w:val="goog_rdk_123"/>
+      </w:sdtPr>
+      <w:sdtContent>
+        <w:p>
+          <w:pPr>
+            <w:rPr>
+              <w:rFonts w:ascii="Tahoma" w:cs="Tahoma" w:eastAsia="Tahoma" w:hAnsi="Tahoma"/>
+              <w:sz w:val="28"/>
+              <w:szCs w:val="28"/>
+            </w:rPr>
+          </w:pPr>
+          <w:r>
+            <w:rPr>
+              <w:rtl w:val="0"/>
+            </w:rPr>
+          </w:r>
+        </w:p>
+      </w:sdtContent>
+    </w:sdt>
+    <w:sdt>
+      <w:sdtPr>
+        <w:tag w:val="goog_rdk_124"/>
+      </w:sdtPr>
+      <w:sdtContent>
+        <w:p>
+          <w:pPr>
+            <w:rPr>
+              <w:rFonts w:ascii="Tahoma" w:cs="Tahoma" w:eastAsia="Tahoma" w:hAnsi="Tahoma"/>
+              <w:sz w:val="28"/>
+              <w:szCs w:val="28"/>
+            </w:rPr>
+          </w:pPr>
+          <w:r>
+            <w:rPr>
+              <w:rtl w:val="0"/>
+            </w:rPr>
+          </w:r>
+        </w:p>
+      </w:sdtContent>
+    </w:sdt>
+    <w:sdt>
+      <w:sdtPr>
+        <w:tag w:val="goog_rdk_125"/>
+      </w:sdtPr>
+      <w:sdtContent>
+        <w:p>
+          <w:pPr>
+            <w:rPr>
+              <w:rFonts w:ascii="Tahoma" w:cs="Tahoma" w:eastAsia="Tahoma" w:hAnsi="Tahoma"/>
+              <w:sz w:val="28"/>
+              <w:szCs w:val="28"/>
+            </w:rPr>
+          </w:pPr>
+          <w:r>
+            <w:rPr>
+              <w:rtl w:val="0"/>
+            </w:rPr>
+          </w:r>
+        </w:p>
+      </w:sdtContent>
+    </w:sdt>
+    <w:sdt>
+      <w:sdtPr>
         <w:tag w:val="goog_rdk_126"/>
       </w:sdtPr>
       <w:sdtContent>
@@ -3606,6 +3601,8 @@
           <w:pPr>
             <w:rPr>
               <w:rFonts w:ascii="Tahoma" w:cs="Tahoma" w:eastAsia="Tahoma" w:hAnsi="Tahoma"/>
+              <w:sz w:val="28"/>
+              <w:szCs w:val="28"/>
             </w:rPr>
           </w:pPr>
           <w:r>
@@ -3661,132 +3658,6 @@
     <w:sdt>
       <w:sdtPr>
         <w:tag w:val="goog_rdk_129"/>
-      </w:sdtPr>
-      <w:sdtContent>
-        <w:p>
-          <w:pPr>
-            <w:rPr>
-              <w:rFonts w:ascii="Tahoma" w:cs="Tahoma" w:eastAsia="Tahoma" w:hAnsi="Tahoma"/>
-              <w:sz w:val="28"/>
-              <w:szCs w:val="28"/>
-            </w:rPr>
-          </w:pPr>
-          <w:r>
-            <w:rPr>
-              <w:rtl w:val="0"/>
-            </w:rPr>
-          </w:r>
-        </w:p>
-      </w:sdtContent>
-    </w:sdt>
-    <w:sdt>
-      <w:sdtPr>
-        <w:tag w:val="goog_rdk_130"/>
-      </w:sdtPr>
-      <w:sdtContent>
-        <w:p>
-          <w:pPr>
-            <w:rPr>
-              <w:rFonts w:ascii="Tahoma" w:cs="Tahoma" w:eastAsia="Tahoma" w:hAnsi="Tahoma"/>
-              <w:sz w:val="28"/>
-              <w:szCs w:val="28"/>
-            </w:rPr>
-          </w:pPr>
-          <w:r>
-            <w:rPr>
-              <w:rtl w:val="0"/>
-            </w:rPr>
-          </w:r>
-        </w:p>
-      </w:sdtContent>
-    </w:sdt>
-    <w:sdt>
-      <w:sdtPr>
-        <w:tag w:val="goog_rdk_131"/>
-      </w:sdtPr>
-      <w:sdtContent>
-        <w:p>
-          <w:pPr>
-            <w:rPr>
-              <w:rFonts w:ascii="Tahoma" w:cs="Tahoma" w:eastAsia="Tahoma" w:hAnsi="Tahoma"/>
-              <w:sz w:val="28"/>
-              <w:szCs w:val="28"/>
-            </w:rPr>
-          </w:pPr>
-          <w:r>
-            <w:rPr>
-              <w:rtl w:val="0"/>
-            </w:rPr>
-          </w:r>
-        </w:p>
-      </w:sdtContent>
-    </w:sdt>
-    <w:sdt>
-      <w:sdtPr>
-        <w:tag w:val="goog_rdk_132"/>
-      </w:sdtPr>
-      <w:sdtContent>
-        <w:p>
-          <w:pPr>
-            <w:rPr>
-              <w:rFonts w:ascii="Tahoma" w:cs="Tahoma" w:eastAsia="Tahoma" w:hAnsi="Tahoma"/>
-              <w:sz w:val="28"/>
-              <w:szCs w:val="28"/>
-            </w:rPr>
-          </w:pPr>
-          <w:r>
-            <w:rPr>
-              <w:rtl w:val="0"/>
-            </w:rPr>
-          </w:r>
-        </w:p>
-      </w:sdtContent>
-    </w:sdt>
-    <w:sdt>
-      <w:sdtPr>
-        <w:tag w:val="goog_rdk_133"/>
-      </w:sdtPr>
-      <w:sdtContent>
-        <w:p>
-          <w:pPr>
-            <w:rPr>
-              <w:rFonts w:ascii="Tahoma" w:cs="Tahoma" w:eastAsia="Tahoma" w:hAnsi="Tahoma"/>
-              <w:sz w:val="28"/>
-              <w:szCs w:val="28"/>
-            </w:rPr>
-          </w:pPr>
-          <w:r>
-            <w:rPr>
-              <w:rtl w:val="0"/>
-            </w:rPr>
-          </w:r>
-        </w:p>
-      </w:sdtContent>
-    </w:sdt>
-    <w:sdt>
-      <w:sdtPr>
-        <w:tag w:val="goog_rdk_134"/>
-      </w:sdtPr>
-      <w:sdtContent>
-        <w:p>
-          <w:pPr>
-            <w:rPr>
-              <w:rFonts w:ascii="Tahoma" w:cs="Tahoma" w:eastAsia="Tahoma" w:hAnsi="Tahoma"/>
-              <w:sz w:val="28"/>
-              <w:szCs w:val="28"/>
-            </w:rPr>
-          </w:pPr>
-          <w:r>
-            <w:rPr>
-              <w:rtl w:val="0"/>
-            </w:rPr>
-          </w:r>
-        </w:p>
-      </w:sdtContent>
-    </w:sdt>
-    <w:sdt>
-      <w:sdtPr>
-        <w:tag w:val="goog_rdk_135"/>
       </w:sdtPr>
       <w:sdtContent>
         <w:p>
@@ -3819,12 +3690,12 @@
                 <wp:extent cx="3662363" cy="2869239"/>
                 <wp:effectExtent b="0" l="0" r="0" t="0"/>
                 <wp:wrapSquare wrapText="bothSides" distB="114300" distT="114300" distL="114300" distR="114300"/>
-                <wp:docPr id="6" name="image8.png"/>
+                <wp:docPr id="6" name="image6.png"/>
                 <a:graphic>
                   <a:graphicData uri="http://schemas.openxmlformats.org/drawingml/2006/picture">
                     <pic:pic>
                       <pic:nvPicPr>
-                        <pic:cNvPr id="0" name="image8.png"/>
+                        <pic:cNvPr id="0" name="image6.png"/>
                         <pic:cNvPicPr preferRelativeResize="0"/>
                       </pic:nvPicPr>
                       <pic:blipFill>
@@ -3853,6 +3724,122 @@
     </w:sdt>
     <w:sdt>
       <w:sdtPr>
+        <w:tag w:val="goog_rdk_130"/>
+      </w:sdtPr>
+      <w:sdtContent>
+        <w:p>
+          <w:pPr>
+            <w:rPr>
+              <w:rFonts w:ascii="Tahoma" w:cs="Tahoma" w:eastAsia="Tahoma" w:hAnsi="Tahoma"/>
+            </w:rPr>
+          </w:pPr>
+          <w:r>
+            <w:rPr>
+              <w:rtl w:val="0"/>
+            </w:rPr>
+          </w:r>
+        </w:p>
+      </w:sdtContent>
+    </w:sdt>
+    <w:sdt>
+      <w:sdtPr>
+        <w:tag w:val="goog_rdk_131"/>
+      </w:sdtPr>
+      <w:sdtContent>
+        <w:p>
+          <w:pPr>
+            <w:rPr>
+              <w:rFonts w:ascii="Tahoma" w:cs="Tahoma" w:eastAsia="Tahoma" w:hAnsi="Tahoma"/>
+            </w:rPr>
+          </w:pPr>
+          <w:r>
+            <w:rPr>
+              <w:rtl w:val="0"/>
+            </w:rPr>
+          </w:r>
+        </w:p>
+      </w:sdtContent>
+    </w:sdt>
+    <w:sdt>
+      <w:sdtPr>
+        <w:tag w:val="goog_rdk_132"/>
+      </w:sdtPr>
+      <w:sdtContent>
+        <w:p>
+          <w:pPr>
+            <w:rPr>
+              <w:rFonts w:ascii="Tahoma" w:cs="Tahoma" w:eastAsia="Tahoma" w:hAnsi="Tahoma"/>
+            </w:rPr>
+          </w:pPr>
+          <w:r>
+            <w:rPr>
+              <w:rtl w:val="0"/>
+            </w:rPr>
+          </w:r>
+        </w:p>
+      </w:sdtContent>
+    </w:sdt>
+    <w:sdt>
+      <w:sdtPr>
+        <w:tag w:val="goog_rdk_133"/>
+      </w:sdtPr>
+      <w:sdtContent>
+        <w:p>
+          <w:pPr>
+            <w:rPr>
+              <w:rFonts w:ascii="Tahoma" w:cs="Tahoma" w:eastAsia="Tahoma" w:hAnsi="Tahoma"/>
+            </w:rPr>
+          </w:pPr>
+          <w:r>
+            <w:rPr>
+              <w:rtl w:val="0"/>
+            </w:rPr>
+          </w:r>
+        </w:p>
+      </w:sdtContent>
+    </w:sdt>
+    <w:sdt>
+      <w:sdtPr>
+        <w:tag w:val="goog_rdk_134"/>
+      </w:sdtPr>
+      <w:sdtContent>
+        <w:p>
+          <w:pPr>
+            <w:rPr>
+              <w:rFonts w:ascii="Tahoma" w:cs="Tahoma" w:eastAsia="Tahoma" w:hAnsi="Tahoma"/>
+              <w:b w:val="1"/>
+            </w:rPr>
+          </w:pPr>
+          <w:r>
+            <w:rPr>
+              <w:rtl w:val="0"/>
+            </w:rPr>
+          </w:r>
+        </w:p>
+      </w:sdtContent>
+    </w:sdt>
+    <w:sdt>
+      <w:sdtPr>
+        <w:tag w:val="goog_rdk_135"/>
+      </w:sdtPr>
+      <w:sdtContent>
+        <w:p>
+          <w:pPr>
+            <w:rPr>
+              <w:rFonts w:ascii="Tahoma" w:cs="Tahoma" w:eastAsia="Tahoma" w:hAnsi="Tahoma"/>
+              <w:b w:val="1"/>
+            </w:rPr>
+          </w:pPr>
+          <w:r>
+            <w:rPr>
+              <w:rtl w:val="0"/>
+            </w:rPr>
+          </w:r>
+        </w:p>
+      </w:sdtContent>
+    </w:sdt>
+    <w:sdt>
+      <w:sdtPr>
         <w:tag w:val="goog_rdk_136"/>
       </w:sdtPr>
       <w:sdtContent>
@@ -3860,6 +3847,7 @@
           <w:pPr>
             <w:rPr>
               <w:rFonts w:ascii="Tahoma" w:cs="Tahoma" w:eastAsia="Tahoma" w:hAnsi="Tahoma"/>
+              <w:b w:val="1"/>
             </w:rPr>
           </w:pPr>
           <w:r>
@@ -3879,6 +3867,7 @@
           <w:pPr>
             <w:rPr>
               <w:rFonts w:ascii="Tahoma" w:cs="Tahoma" w:eastAsia="Tahoma" w:hAnsi="Tahoma"/>
+              <w:b w:val="1"/>
             </w:rPr>
           </w:pPr>
           <w:r>
@@ -3898,6 +3887,7 @@
           <w:pPr>
             <w:rPr>
               <w:rFonts w:ascii="Tahoma" w:cs="Tahoma" w:eastAsia="Tahoma" w:hAnsi="Tahoma"/>
+              <w:b w:val="1"/>
             </w:rPr>
           </w:pPr>
           <w:r>
@@ -3917,6 +3907,7 @@
           <w:pPr>
             <w:rPr>
               <w:rFonts w:ascii="Tahoma" w:cs="Tahoma" w:eastAsia="Tahoma" w:hAnsi="Tahoma"/>
+              <w:b w:val="1"/>
             </w:rPr>
           </w:pPr>
           <w:r>
@@ -3970,126 +3961,6 @@
     <w:sdt>
       <w:sdtPr>
         <w:tag w:val="goog_rdk_142"/>
-      </w:sdtPr>
-      <w:sdtContent>
-        <w:p>
-          <w:pPr>
-            <w:rPr>
-              <w:rFonts w:ascii="Tahoma" w:cs="Tahoma" w:eastAsia="Tahoma" w:hAnsi="Tahoma"/>
-              <w:b w:val="1"/>
-            </w:rPr>
-          </w:pPr>
-          <w:r>
-            <w:rPr>
-              <w:rtl w:val="0"/>
-            </w:rPr>
-          </w:r>
-        </w:p>
-      </w:sdtContent>
-    </w:sdt>
-    <w:sdt>
-      <w:sdtPr>
-        <w:tag w:val="goog_rdk_143"/>
-      </w:sdtPr>
-      <w:sdtContent>
-        <w:p>
-          <w:pPr>
-            <w:rPr>
-              <w:rFonts w:ascii="Tahoma" w:cs="Tahoma" w:eastAsia="Tahoma" w:hAnsi="Tahoma"/>
-              <w:b w:val="1"/>
-            </w:rPr>
-          </w:pPr>
-          <w:r>
-            <w:rPr>
-              <w:rtl w:val="0"/>
-            </w:rPr>
-          </w:r>
-        </w:p>
-      </w:sdtContent>
-    </w:sdt>
-    <w:sdt>
-      <w:sdtPr>
-        <w:tag w:val="goog_rdk_144"/>
-      </w:sdtPr>
-      <w:sdtContent>
-        <w:p>
-          <w:pPr>
-            <w:rPr>
-              <w:rFonts w:ascii="Tahoma" w:cs="Tahoma" w:eastAsia="Tahoma" w:hAnsi="Tahoma"/>
-              <w:b w:val="1"/>
-            </w:rPr>
-          </w:pPr>
-          <w:r>
-            <w:rPr>
-              <w:rtl w:val="0"/>
-            </w:rPr>
-          </w:r>
-        </w:p>
-      </w:sdtContent>
-    </w:sdt>
-    <w:sdt>
-      <w:sdtPr>
-        <w:tag w:val="goog_rdk_145"/>
-      </w:sdtPr>
-      <w:sdtContent>
-        <w:p>
-          <w:pPr>
-            <w:rPr>
-              <w:rFonts w:ascii="Tahoma" w:cs="Tahoma" w:eastAsia="Tahoma" w:hAnsi="Tahoma"/>
-              <w:b w:val="1"/>
-            </w:rPr>
-          </w:pPr>
-          <w:r>
-            <w:rPr>
-              <w:rtl w:val="0"/>
-            </w:rPr>
-          </w:r>
-        </w:p>
-      </w:sdtContent>
-    </w:sdt>
-    <w:sdt>
-      <w:sdtPr>
-        <w:tag w:val="goog_rdk_146"/>
-      </w:sdtPr>
-      <w:sdtContent>
-        <w:p>
-          <w:pPr>
-            <w:rPr>
-              <w:rFonts w:ascii="Tahoma" w:cs="Tahoma" w:eastAsia="Tahoma" w:hAnsi="Tahoma"/>
-              <w:b w:val="1"/>
-            </w:rPr>
-          </w:pPr>
-          <w:r>
-            <w:rPr>
-              <w:rtl w:val="0"/>
-            </w:rPr>
-          </w:r>
-        </w:p>
-      </w:sdtContent>
-    </w:sdt>
-    <w:sdt>
-      <w:sdtPr>
-        <w:tag w:val="goog_rdk_147"/>
-      </w:sdtPr>
-      <w:sdtContent>
-        <w:p>
-          <w:pPr>
-            <w:rPr>
-              <w:rFonts w:ascii="Tahoma" w:cs="Tahoma" w:eastAsia="Tahoma" w:hAnsi="Tahoma"/>
-              <w:b w:val="1"/>
-            </w:rPr>
-          </w:pPr>
-          <w:r>
-            <w:rPr>
-              <w:rtl w:val="0"/>
-            </w:rPr>
-          </w:r>
-        </w:p>
-      </w:sdtContent>
-    </w:sdt>
-    <w:sdt>
-      <w:sdtPr>
-        <w:tag w:val="goog_rdk_148"/>
       </w:sdtPr>
       <w:sdtContent>
         <w:p>
@@ -4138,7 +4009,7 @@
     </w:sdt>
     <w:sdt>
       <w:sdtPr>
-        <w:tag w:val="goog_rdk_149"/>
+        <w:tag w:val="goog_rdk_143"/>
       </w:sdtPr>
       <w:sdtContent>
         <w:p>
@@ -4173,7 +4044,7 @@
     </w:sdt>
     <w:sdt>
       <w:sdtPr>
-        <w:tag w:val="goog_rdk_150"/>
+        <w:tag w:val="goog_rdk_144"/>
       </w:sdtPr>
       <w:sdtContent>
         <w:p>
@@ -4212,7 +4083,7 @@
     </w:sdt>
     <w:sdt>
       <w:sdtPr>
-        <w:tag w:val="goog_rdk_151"/>
+        <w:tag w:val="goog_rdk_145"/>
       </w:sdtPr>
       <w:sdtContent>
         <w:p>
@@ -4247,7 +4118,7 @@
     </w:sdt>
     <w:sdt>
       <w:sdtPr>
-        <w:tag w:val="goog_rdk_152"/>
+        <w:tag w:val="goog_rdk_146"/>
       </w:sdtPr>
       <w:sdtContent>
         <w:p>
@@ -4286,7 +4157,7 @@
     </w:sdt>
     <w:sdt>
       <w:sdtPr>
-        <w:tag w:val="goog_rdk_153"/>
+        <w:tag w:val="goog_rdk_147"/>
       </w:sdtPr>
       <w:sdtContent>
         <w:p>
@@ -4321,7 +4192,7 @@
     </w:sdt>
     <w:sdt>
       <w:sdtPr>
-        <w:tag w:val="goog_rdk_154"/>
+        <w:tag w:val="goog_rdk_148"/>
       </w:sdtPr>
       <w:sdtContent>
         <w:p>
@@ -4365,7 +4236,7 @@
     </w:sdt>
     <w:sdt>
       <w:sdtPr>
-        <w:tag w:val="goog_rdk_155"/>
+        <w:tag w:val="goog_rdk_149"/>
       </w:sdtPr>
       <w:sdtContent>
         <w:p>
@@ -4409,7 +4280,7 @@
     </w:sdt>
     <w:sdt>
       <w:sdtPr>
-        <w:tag w:val="goog_rdk_156"/>
+        <w:tag w:val="goog_rdk_150"/>
       </w:sdtPr>
       <w:sdtContent>
         <w:p>
@@ -4444,7 +4315,7 @@
     </w:sdt>
     <w:sdt>
       <w:sdtPr>
-        <w:tag w:val="goog_rdk_157"/>
+        <w:tag w:val="goog_rdk_151"/>
       </w:sdtPr>
       <w:sdtContent>
         <w:p>
@@ -4475,7 +4346,7 @@
     </w:sdt>
     <w:sdt>
       <w:sdtPr>
-        <w:tag w:val="goog_rdk_158"/>
+        <w:tag w:val="goog_rdk_152"/>
       </w:sdtPr>
       <w:sdtContent>
         <w:p>
@@ -4510,7 +4381,7 @@
     </w:sdt>
     <w:sdt>
       <w:sdtPr>
-        <w:tag w:val="goog_rdk_159"/>
+        <w:tag w:val="goog_rdk_153"/>
       </w:sdtPr>
       <w:sdtContent>
         <w:p>
@@ -4549,7 +4420,7 @@
     </w:sdt>
     <w:sdt>
       <w:sdtPr>
-        <w:tag w:val="goog_rdk_160"/>
+        <w:tag w:val="goog_rdk_154"/>
       </w:sdtPr>
       <w:sdtContent>
         <w:p>
@@ -4582,7 +4453,7 @@
     </w:sdt>
     <w:sdt>
       <w:sdtPr>
-        <w:tag w:val="goog_rdk_161"/>
+        <w:tag w:val="goog_rdk_155"/>
       </w:sdtPr>
       <w:sdtContent>
         <w:p>
@@ -4617,7 +4488,7 @@
     </w:sdt>
     <w:sdt>
       <w:sdtPr>
-        <w:tag w:val="goog_rdk_162"/>
+        <w:tag w:val="goog_rdk_156"/>
       </w:sdtPr>
       <w:sdtContent>
         <w:p>
@@ -4652,7 +4523,7 @@
     </w:sdt>
     <w:sdt>
       <w:sdtPr>
-        <w:tag w:val="goog_rdk_163"/>
+        <w:tag w:val="goog_rdk_157"/>
       </w:sdtPr>
       <w:sdtContent>
         <w:p>
@@ -4687,7 +4558,7 @@
     </w:sdt>
     <w:sdt>
       <w:sdtPr>
-        <w:tag w:val="goog_rdk_164"/>
+        <w:tag w:val="goog_rdk_158"/>
       </w:sdtPr>
       <w:sdtContent>
         <w:p>
@@ -4722,7 +4593,7 @@
     </w:sdt>
     <w:sdt>
       <w:sdtPr>
-        <w:tag w:val="goog_rdk_165"/>
+        <w:tag w:val="goog_rdk_159"/>
       </w:sdtPr>
       <w:sdtContent>
         <w:p>
@@ -4757,7 +4628,7 @@
     </w:sdt>
     <w:sdt>
       <w:sdtPr>
-        <w:tag w:val="goog_rdk_166"/>
+        <w:tag w:val="goog_rdk_160"/>
       </w:sdtPr>
       <w:sdtContent>
         <w:p>
@@ -4792,7 +4663,7 @@
     </w:sdt>
     <w:sdt>
       <w:sdtPr>
-        <w:tag w:val="goog_rdk_167"/>
+        <w:tag w:val="goog_rdk_161"/>
       </w:sdtPr>
       <w:sdtContent>
         <w:p>
@@ -4827,7 +4698,7 @@
     </w:sdt>
     <w:sdt>
       <w:sdtPr>
-        <w:tag w:val="goog_rdk_168"/>
+        <w:tag w:val="goog_rdk_162"/>
       </w:sdtPr>
       <w:sdtContent>
         <w:p>
@@ -4862,7 +4733,7 @@
     </w:sdt>
     <w:sdt>
       <w:sdtPr>
-        <w:tag w:val="goog_rdk_169"/>
+        <w:tag w:val="goog_rdk_163"/>
       </w:sdtPr>
       <w:sdtContent>
         <w:p>
@@ -4897,7 +4768,7 @@
     </w:sdt>
     <w:sdt>
       <w:sdtPr>
-        <w:tag w:val="goog_rdk_170"/>
+        <w:tag w:val="goog_rdk_164"/>
       </w:sdtPr>
       <w:sdtContent>
         <w:p>
@@ -4932,7 +4803,7 @@
     </w:sdt>
     <w:sdt>
       <w:sdtPr>
-        <w:tag w:val="goog_rdk_171"/>
+        <w:tag w:val="goog_rdk_165"/>
       </w:sdtPr>
       <w:sdtContent>
         <w:p>
@@ -4967,7 +4838,7 @@
     </w:sdt>
     <w:sdt>
       <w:sdtPr>
-        <w:tag w:val="goog_rdk_172"/>
+        <w:tag w:val="goog_rdk_166"/>
       </w:sdtPr>
       <w:sdtContent>
         <w:p>
@@ -5002,7 +4873,7 @@
     </w:sdt>
     <w:sdt>
       <w:sdtPr>
-        <w:tag w:val="goog_rdk_173"/>
+        <w:tag w:val="goog_rdk_167"/>
       </w:sdtPr>
       <w:sdtContent>
         <w:p>
@@ -5037,7 +4908,7 @@
     </w:sdt>
     <w:sdt>
       <w:sdtPr>
-        <w:tag w:val="goog_rdk_174"/>
+        <w:tag w:val="goog_rdk_168"/>
       </w:sdtPr>
       <w:sdtContent>
         <w:p>
@@ -5072,7 +4943,7 @@
     </w:sdt>
     <w:sdt>
       <w:sdtPr>
-        <w:tag w:val="goog_rdk_175"/>
+        <w:tag w:val="goog_rdk_169"/>
       </w:sdtPr>
       <w:sdtContent>
         <w:p>
@@ -5107,7 +4978,7 @@
     </w:sdt>
     <w:sdt>
       <w:sdtPr>
-        <w:tag w:val="goog_rdk_176"/>
+        <w:tag w:val="goog_rdk_170"/>
       </w:sdtPr>
       <w:sdtContent>
         <w:p>
@@ -5142,7 +5013,7 @@
     </w:sdt>
     <w:sdt>
       <w:sdtPr>
-        <w:tag w:val="goog_rdk_177"/>
+        <w:tag w:val="goog_rdk_171"/>
       </w:sdtPr>
       <w:sdtContent>
         <w:p>
@@ -5177,7 +5048,7 @@
     </w:sdt>
     <w:sdt>
       <w:sdtPr>
-        <w:tag w:val="goog_rdk_178"/>
+        <w:tag w:val="goog_rdk_172"/>
       </w:sdtPr>
       <w:sdtContent>
         <w:p>
@@ -5212,7 +5083,7 @@
     </w:sdt>
     <w:sdt>
       <w:sdtPr>
-        <w:tag w:val="goog_rdk_179"/>
+        <w:tag w:val="goog_rdk_173"/>
       </w:sdtPr>
       <w:sdtContent>
         <w:p>
@@ -5255,7 +5126,7 @@
     </w:sdt>
     <w:sdt>
       <w:sdtPr>
-        <w:tag w:val="goog_rdk_180"/>
+        <w:tag w:val="goog_rdk_174"/>
       </w:sdtPr>
       <w:sdtContent>
         <w:p>
@@ -5294,7 +5165,7 @@
     </w:sdt>
     <w:sdt>
       <w:sdtPr>
-        <w:tag w:val="goog_rdk_181"/>
+        <w:tag w:val="goog_rdk_175"/>
       </w:sdtPr>
       <w:sdtContent>
         <w:p>
@@ -5329,7 +5200,7 @@
     </w:sdt>
     <w:sdt>
       <w:sdtPr>
-        <w:tag w:val="goog_rdk_182"/>
+        <w:tag w:val="goog_rdk_176"/>
       </w:sdtPr>
       <w:sdtContent>
         <w:p>
@@ -5362,7 +5233,7 @@
     </w:sdt>
     <w:sdt>
       <w:sdtPr>
-        <w:tag w:val="goog_rdk_183"/>
+        <w:tag w:val="goog_rdk_177"/>
       </w:sdtPr>
       <w:sdtContent>
         <w:p>
@@ -5416,7 +5287,7 @@
           </w:tcPr>
           <w:sdt>
             <w:sdtPr>
-              <w:tag w:val="goog_rdk_184"/>
+              <w:tag w:val="goog_rdk_178"/>
             </w:sdtPr>
             <w:sdtContent>
               <w:p>
@@ -5455,7 +5326,7 @@
           </w:tcPr>
           <w:sdt>
             <w:sdtPr>
-              <w:tag w:val="goog_rdk_185"/>
+              <w:tag w:val="goog_rdk_179"/>
             </w:sdtPr>
             <w:sdtContent>
               <w:p>
@@ -5494,7 +5365,7 @@
           </w:tcPr>
           <w:sdt>
             <w:sdtPr>
-              <w:tag w:val="goog_rdk_186"/>
+              <w:tag w:val="goog_rdk_180"/>
             </w:sdtPr>
             <w:sdtContent>
               <w:p>
@@ -5538,7 +5409,7 @@
           </w:tcPr>
           <w:sdt>
             <w:sdtPr>
-              <w:tag w:val="goog_rdk_187"/>
+              <w:tag w:val="goog_rdk_181"/>
             </w:sdtPr>
             <w:sdtContent>
               <w:p>
@@ -5570,7 +5441,7 @@
           </w:tcPr>
           <w:sdt>
             <w:sdtPr>
-              <w:tag w:val="goog_rdk_188"/>
+              <w:tag w:val="goog_rdk_182"/>
             </w:sdtPr>
             <w:sdtContent>
               <w:p>
@@ -5602,7 +5473,7 @@
           </w:tcPr>
           <w:sdt>
             <w:sdtPr>
-              <w:tag w:val="goog_rdk_189"/>
+              <w:tag w:val="goog_rdk_183"/>
             </w:sdtPr>
             <w:sdtContent>
               <w:p>
@@ -5639,7 +5510,7 @@
           </w:tcPr>
           <w:sdt>
             <w:sdtPr>
-              <w:tag w:val="goog_rdk_190"/>
+              <w:tag w:val="goog_rdk_184"/>
             </w:sdtPr>
             <w:sdtContent>
               <w:p>
@@ -5664,6 +5535,190 @@
           </w:sdt>
           <w:sdt>
             <w:sdtPr>
+              <w:tag w:val="goog_rdk_185"/>
+            </w:sdtPr>
+            <w:sdtContent>
+              <w:p>
+                <w:pPr>
+                  <w:rPr>
+                    <w:rFonts w:ascii="Tahoma" w:cs="Tahoma" w:eastAsia="Tahoma" w:hAnsi="Tahoma"/>
+                    <w:sz w:val="28"/>
+                    <w:szCs w:val="28"/>
+                  </w:rPr>
+                </w:pPr>
+                <w:r>
+                  <w:rPr>
+                    <w:rtl w:val="0"/>
+                  </w:rPr>
+                </w:r>
+              </w:p>
+            </w:sdtContent>
+          </w:sdt>
+          <w:sdt>
+            <w:sdtPr>
+              <w:tag w:val="goog_rdk_186"/>
+            </w:sdtPr>
+            <w:sdtContent>
+              <w:p>
+                <w:pPr>
+                  <w:rPr>
+                    <w:rFonts w:ascii="Tahoma" w:cs="Tahoma" w:eastAsia="Tahoma" w:hAnsi="Tahoma"/>
+                    <w:sz w:val="28"/>
+                    <w:szCs w:val="28"/>
+                  </w:rPr>
+                </w:pPr>
+                <w:r>
+                  <w:rPr>
+                    <w:rtl w:val="0"/>
+                  </w:rPr>
+                </w:r>
+              </w:p>
+            </w:sdtContent>
+          </w:sdt>
+        </w:tc>
+        <w:tc>
+          <w:tcPr>
+            <w:vAlign w:val="top"/>
+          </w:tcPr>
+          <w:sdt>
+            <w:sdtPr>
+              <w:tag w:val="goog_rdk_187"/>
+            </w:sdtPr>
+            <w:sdtContent>
+              <w:p>
+                <w:pPr>
+                  <w:rPr>
+                    <w:rFonts w:ascii="Tahoma" w:cs="Tahoma" w:eastAsia="Tahoma" w:hAnsi="Tahoma"/>
+                    <w:sz w:val="28"/>
+                    <w:szCs w:val="28"/>
+                    <w:vertAlign w:val="baseline"/>
+                  </w:rPr>
+                </w:pPr>
+                <w:r>
+                  <w:rPr>
+                    <w:rFonts w:ascii="Tahoma" w:cs="Tahoma" w:eastAsia="Tahoma" w:hAnsi="Tahoma"/>
+                    <w:sz w:val="28"/>
+                    <w:szCs w:val="28"/>
+                    <w:rtl w:val="0"/>
+                  </w:rPr>
+                  <w:t xml:space="preserve">Report Management</w:t>
+                </w:r>
+                <w:r>
+                  <w:rPr>
+                    <w:rtl w:val="0"/>
+                  </w:rPr>
+                </w:r>
+              </w:p>
+            </w:sdtContent>
+          </w:sdt>
+        </w:tc>
+        <w:tc>
+          <w:tcPr>
+            <w:vAlign w:val="top"/>
+          </w:tcPr>
+          <w:sdt>
+            <w:sdtPr>
+              <w:tag w:val="goog_rdk_188"/>
+            </w:sdtPr>
+            <w:sdtContent>
+              <w:p>
+                <w:pPr>
+                  <w:rPr>
+                    <w:rFonts w:ascii="Tahoma" w:cs="Tahoma" w:eastAsia="Tahoma" w:hAnsi="Tahoma"/>
+                    <w:sz w:val="28"/>
+                    <w:szCs w:val="28"/>
+                    <w:vertAlign w:val="baseline"/>
+                  </w:rPr>
+                </w:pPr>
+                <w:r>
+                  <w:rPr>
+                    <w:rFonts w:ascii="Tahoma" w:cs="Tahoma" w:eastAsia="Tahoma" w:hAnsi="Tahoma"/>
+                    <w:sz w:val="28"/>
+                    <w:szCs w:val="28"/>
+                    <w:rtl w:val="0"/>
+                  </w:rPr>
+                  <w:t xml:space="preserve">Making updates on the report during the allotted time.</w:t>
+                </w:r>
+                <w:r>
+                  <w:rPr>
+                    <w:rtl w:val="0"/>
+                  </w:rPr>
+                </w:r>
+              </w:p>
+            </w:sdtContent>
+          </w:sdt>
+        </w:tc>
+      </w:tr>
+      <w:tr>
+        <w:trPr>
+          <w:trHeight w:val="1180" w:hRule="atLeast"/>
+        </w:trPr>
+        <w:tc>
+          <w:tcPr>
+            <w:vAlign w:val="top"/>
+          </w:tcPr>
+          <w:sdt>
+            <w:sdtPr>
+              <w:tag w:val="goog_rdk_189"/>
+            </w:sdtPr>
+            <w:sdtContent>
+              <w:p>
+                <w:pPr>
+                  <w:rPr>
+                    <w:rFonts w:ascii="Tahoma" w:cs="Tahoma" w:eastAsia="Tahoma" w:hAnsi="Tahoma"/>
+                    <w:sz w:val="28"/>
+                    <w:szCs w:val="28"/>
+                  </w:rPr>
+                </w:pPr>
+                <w:r>
+                  <w:rPr>
+                    <w:rFonts w:ascii="Tahoma" w:cs="Tahoma" w:eastAsia="Tahoma" w:hAnsi="Tahoma"/>
+                    <w:sz w:val="28"/>
+                    <w:szCs w:val="28"/>
+                    <w:rtl w:val="0"/>
+                  </w:rPr>
+                  <w:t xml:space="preserve">Akshay</w:t>
+                </w:r>
+              </w:p>
+            </w:sdtContent>
+          </w:sdt>
+        </w:tc>
+        <w:tc>
+          <w:tcPr>
+            <w:vAlign w:val="top"/>
+          </w:tcPr>
+          <w:sdt>
+            <w:sdtPr>
+              <w:tag w:val="goog_rdk_190"/>
+            </w:sdtPr>
+            <w:sdtContent>
+              <w:p>
+                <w:pPr>
+                  <w:rPr>
+                    <w:rFonts w:ascii="Tahoma" w:cs="Tahoma" w:eastAsia="Tahoma" w:hAnsi="Tahoma"/>
+                    <w:sz w:val="28"/>
+                    <w:szCs w:val="28"/>
+                  </w:rPr>
+                </w:pPr>
+                <w:r>
+                  <w:rPr>
+                    <w:rFonts w:ascii="Tahoma" w:cs="Tahoma" w:eastAsia="Tahoma" w:hAnsi="Tahoma"/>
+                    <w:sz w:val="28"/>
+                    <w:szCs w:val="28"/>
+                    <w:rtl w:val="0"/>
+                  </w:rPr>
+                  <w:t xml:space="preserve">Design of UMLs</w:t>
+                </w:r>
+              </w:p>
+            </w:sdtContent>
+          </w:sdt>
+        </w:tc>
+        <w:tc>
+          <w:tcPr>
+            <w:vAlign w:val="top"/>
+          </w:tcPr>
+          <w:sdt>
+            <w:sdtPr>
               <w:tag w:val="goog_rdk_191"/>
             </w:sdtPr>
             <w:sdtContent>
@@ -5677,12 +5732,26 @@
                 </w:pPr>
                 <w:r>
                   <w:rPr>
+                    <w:rFonts w:ascii="Tahoma" w:cs="Tahoma" w:eastAsia="Tahoma" w:hAnsi="Tahoma"/>
+                    <w:sz w:val="28"/>
+                    <w:szCs w:val="28"/>
                     <w:rtl w:val="0"/>
                   </w:rPr>
+                  <w:t xml:space="preserve">Handled the design of UML elements to be implemented into the code by both members of Team GReid.</w:t>
                 </w:r>
               </w:p>
             </w:sdtContent>
           </w:sdt>
+        </w:tc>
+      </w:tr>
+      <w:tr>
+        <w:trPr>
+          <w:trHeight w:val="1200" w:hRule="atLeast"/>
+        </w:trPr>
+        <w:tc>
+          <w:tcPr>
+            <w:vAlign w:val="top"/>
+          </w:tcPr>
           <w:sdt>
             <w:sdtPr>
               <w:tag w:val="goog_rdk_192"/>
@@ -5694,8 +5763,18 @@
                     <w:rFonts w:ascii="Tahoma" w:cs="Tahoma" w:eastAsia="Tahoma" w:hAnsi="Tahoma"/>
                     <w:sz w:val="28"/>
                     <w:szCs w:val="28"/>
+                    <w:vertAlign w:val="baseline"/>
                   </w:rPr>
                 </w:pPr>
+                <w:r>
+                  <w:rPr>
+                    <w:rFonts w:ascii="Tahoma" w:cs="Tahoma" w:eastAsia="Tahoma" w:hAnsi="Tahoma"/>
+                    <w:sz w:val="28"/>
+                    <w:szCs w:val="28"/>
+                    <w:rtl w:val="0"/>
+                  </w:rPr>
+                  <w:t xml:space="preserve">Adam</w:t>
+                </w:r>
                 <w:r>
                   <w:rPr>
                     <w:rtl w:val="0"/>
@@ -5720,7 +5799,6 @@
                     <w:rFonts w:ascii="Tahoma" w:cs="Tahoma" w:eastAsia="Tahoma" w:hAnsi="Tahoma"/>
                     <w:sz w:val="28"/>
                     <w:szCs w:val="28"/>
-                    <w:vertAlign w:val="baseline"/>
                   </w:rPr>
                 </w:pPr>
                 <w:r>
@@ -5730,12 +5808,7 @@
                     <w:szCs w:val="28"/>
                     <w:rtl w:val="0"/>
                   </w:rPr>
-                  <w:t xml:space="preserve">Report Management</w:t>
-                </w:r>
-                <w:r>
-                  <w:rPr>
-                    <w:rtl w:val="0"/>
-                  </w:rPr>
+                  <w:t xml:space="preserve">Co-level design and implementation</w:t>
                 </w:r>
               </w:p>
             </w:sdtContent>
@@ -5756,7 +5829,6 @@
                     <w:rFonts w:ascii="Tahoma" w:cs="Tahoma" w:eastAsia="Tahoma" w:hAnsi="Tahoma"/>
                     <w:sz w:val="28"/>
                     <w:szCs w:val="28"/>
-                    <w:vertAlign w:val="baseline"/>
                   </w:rPr>
                 </w:pPr>
                 <w:r>
@@ -5766,12 +5838,7 @@
                     <w:szCs w:val="28"/>
                     <w:rtl w:val="0"/>
                   </w:rPr>
-                  <w:t xml:space="preserve">Making updates on the report during the allotted time.</w:t>
-                </w:r>
-                <w:r>
-                  <w:rPr>
-                    <w:rtl w:val="0"/>
-                  </w:rPr>
+                  <w:t xml:space="preserve">formulating design ideas for the project and implementing it</w:t>
                 </w:r>
               </w:p>
             </w:sdtContent>
@@ -5797,6 +5864,7 @@
                     <w:rFonts w:ascii="Tahoma" w:cs="Tahoma" w:eastAsia="Tahoma" w:hAnsi="Tahoma"/>
                     <w:sz w:val="28"/>
                     <w:szCs w:val="28"/>
+                    <w:vertAlign w:val="baseline"/>
                   </w:rPr>
                 </w:pPr>
                 <w:r>
@@ -5807,6 +5875,11 @@
                     <w:rtl w:val="0"/>
                   </w:rPr>
                   <w:t xml:space="preserve">Akshay</w:t>
+                </w:r>
+                <w:r>
+                  <w:rPr>
+                    <w:rtl w:val="0"/>
+                  </w:rPr>
                 </w:r>
               </w:p>
             </w:sdtContent>
@@ -5836,7 +5909,7 @@
                     <w:szCs w:val="28"/>
                     <w:rtl w:val="0"/>
                   </w:rPr>
-                  <w:t xml:space="preserve">Design of UMLs</w:t>
+                  <w:t xml:space="preserve">Co - level design and minor implementation</w:t>
                 </w:r>
               </w:p>
             </w:sdtContent>
@@ -5849,208 +5922,6 @@
           <w:sdt>
             <w:sdtPr>
               <w:tag w:val="goog_rdk_197"/>
-            </w:sdtPr>
-            <w:sdtContent>
-              <w:p>
-                <w:pPr>
-                  <w:rPr>
-                    <w:rFonts w:ascii="Tahoma" w:cs="Tahoma" w:eastAsia="Tahoma" w:hAnsi="Tahoma"/>
-                    <w:sz w:val="28"/>
-                    <w:szCs w:val="28"/>
-                  </w:rPr>
-                </w:pPr>
-                <w:r>
-                  <w:rPr>
-                    <w:rFonts w:ascii="Tahoma" w:cs="Tahoma" w:eastAsia="Tahoma" w:hAnsi="Tahoma"/>
-                    <w:sz w:val="28"/>
-                    <w:szCs w:val="28"/>
-                    <w:rtl w:val="0"/>
-                  </w:rPr>
-                  <w:t xml:space="preserve">Handled the design of UML elements to be implemented into the code by both members of Team GReid.</w:t>
-                </w:r>
-              </w:p>
-            </w:sdtContent>
-          </w:sdt>
-        </w:tc>
-      </w:tr>
-      <w:tr>
-        <w:trPr>
-          <w:trHeight w:val="1200" w:hRule="atLeast"/>
-        </w:trPr>
-        <w:tc>
-          <w:tcPr>
-            <w:vAlign w:val="top"/>
-          </w:tcPr>
-          <w:sdt>
-            <w:sdtPr>
-              <w:tag w:val="goog_rdk_198"/>
-            </w:sdtPr>
-            <w:sdtContent>
-              <w:p>
-                <w:pPr>
-                  <w:rPr>
-                    <w:rFonts w:ascii="Tahoma" w:cs="Tahoma" w:eastAsia="Tahoma" w:hAnsi="Tahoma"/>
-                    <w:sz w:val="28"/>
-                    <w:szCs w:val="28"/>
-                    <w:vertAlign w:val="baseline"/>
-                  </w:rPr>
-                </w:pPr>
-                <w:r>
-                  <w:rPr>
-                    <w:rFonts w:ascii="Tahoma" w:cs="Tahoma" w:eastAsia="Tahoma" w:hAnsi="Tahoma"/>
-                    <w:sz w:val="28"/>
-                    <w:szCs w:val="28"/>
-                    <w:rtl w:val="0"/>
-                  </w:rPr>
-                  <w:t xml:space="preserve">Adam</w:t>
-                </w:r>
-                <w:r>
-                  <w:rPr>
-                    <w:rtl w:val="0"/>
-                  </w:rPr>
-                </w:r>
-              </w:p>
-            </w:sdtContent>
-          </w:sdt>
-        </w:tc>
-        <w:tc>
-          <w:tcPr>
-            <w:vAlign w:val="top"/>
-          </w:tcPr>
-          <w:sdt>
-            <w:sdtPr>
-              <w:tag w:val="goog_rdk_199"/>
-            </w:sdtPr>
-            <w:sdtContent>
-              <w:p>
-                <w:pPr>
-                  <w:rPr>
-                    <w:rFonts w:ascii="Tahoma" w:cs="Tahoma" w:eastAsia="Tahoma" w:hAnsi="Tahoma"/>
-                    <w:sz w:val="28"/>
-                    <w:szCs w:val="28"/>
-                  </w:rPr>
-                </w:pPr>
-                <w:r>
-                  <w:rPr>
-                    <w:rFonts w:ascii="Tahoma" w:cs="Tahoma" w:eastAsia="Tahoma" w:hAnsi="Tahoma"/>
-                    <w:sz w:val="28"/>
-                    <w:szCs w:val="28"/>
-                    <w:rtl w:val="0"/>
-                  </w:rPr>
-                  <w:t xml:space="preserve">Co-level design and implementation</w:t>
-                </w:r>
-              </w:p>
-            </w:sdtContent>
-          </w:sdt>
-        </w:tc>
-        <w:tc>
-          <w:tcPr>
-            <w:vAlign w:val="top"/>
-          </w:tcPr>
-          <w:sdt>
-            <w:sdtPr>
-              <w:tag w:val="goog_rdk_200"/>
-            </w:sdtPr>
-            <w:sdtContent>
-              <w:p>
-                <w:pPr>
-                  <w:rPr>
-                    <w:rFonts w:ascii="Tahoma" w:cs="Tahoma" w:eastAsia="Tahoma" w:hAnsi="Tahoma"/>
-                    <w:sz w:val="28"/>
-                    <w:szCs w:val="28"/>
-                  </w:rPr>
-                </w:pPr>
-                <w:r>
-                  <w:rPr>
-                    <w:rFonts w:ascii="Tahoma" w:cs="Tahoma" w:eastAsia="Tahoma" w:hAnsi="Tahoma"/>
-                    <w:sz w:val="28"/>
-                    <w:szCs w:val="28"/>
-                    <w:rtl w:val="0"/>
-                  </w:rPr>
-                  <w:t xml:space="preserve">formulating design ideas for the project and implementing it</w:t>
-                </w:r>
-              </w:p>
-            </w:sdtContent>
-          </w:sdt>
-        </w:tc>
-      </w:tr>
-      <w:tr>
-        <w:trPr>
-          <w:trHeight w:val="1180" w:hRule="atLeast"/>
-        </w:trPr>
-        <w:tc>
-          <w:tcPr>
-            <w:vAlign w:val="top"/>
-          </w:tcPr>
-          <w:sdt>
-            <w:sdtPr>
-              <w:tag w:val="goog_rdk_201"/>
-            </w:sdtPr>
-            <w:sdtContent>
-              <w:p>
-                <w:pPr>
-                  <w:rPr>
-                    <w:rFonts w:ascii="Tahoma" w:cs="Tahoma" w:eastAsia="Tahoma" w:hAnsi="Tahoma"/>
-                    <w:sz w:val="28"/>
-                    <w:szCs w:val="28"/>
-                    <w:vertAlign w:val="baseline"/>
-                  </w:rPr>
-                </w:pPr>
-                <w:r>
-                  <w:rPr>
-                    <w:rFonts w:ascii="Tahoma" w:cs="Tahoma" w:eastAsia="Tahoma" w:hAnsi="Tahoma"/>
-                    <w:sz w:val="28"/>
-                    <w:szCs w:val="28"/>
-                    <w:rtl w:val="0"/>
-                  </w:rPr>
-                  <w:t xml:space="preserve">Akshay</w:t>
-                </w:r>
-                <w:r>
-                  <w:rPr>
-                    <w:rtl w:val="0"/>
-                  </w:rPr>
-                </w:r>
-              </w:p>
-            </w:sdtContent>
-          </w:sdt>
-        </w:tc>
-        <w:tc>
-          <w:tcPr>
-            <w:vAlign w:val="top"/>
-          </w:tcPr>
-          <w:sdt>
-            <w:sdtPr>
-              <w:tag w:val="goog_rdk_202"/>
-            </w:sdtPr>
-            <w:sdtContent>
-              <w:p>
-                <w:pPr>
-                  <w:rPr>
-                    <w:rFonts w:ascii="Tahoma" w:cs="Tahoma" w:eastAsia="Tahoma" w:hAnsi="Tahoma"/>
-                    <w:sz w:val="28"/>
-                    <w:szCs w:val="28"/>
-                  </w:rPr>
-                </w:pPr>
-                <w:r>
-                  <w:rPr>
-                    <w:rFonts w:ascii="Tahoma" w:cs="Tahoma" w:eastAsia="Tahoma" w:hAnsi="Tahoma"/>
-                    <w:sz w:val="28"/>
-                    <w:szCs w:val="28"/>
-                    <w:rtl w:val="0"/>
-                  </w:rPr>
-                  <w:t xml:space="preserve">Co - level design and minor implementation</w:t>
-                </w:r>
-              </w:p>
-            </w:sdtContent>
-          </w:sdt>
-        </w:tc>
-        <w:tc>
-          <w:tcPr>
-            <w:vAlign w:val="top"/>
-          </w:tcPr>
-          <w:sdt>
-            <w:sdtPr>
-              <w:tag w:val="goog_rdk_203"/>
             </w:sdtPr>
             <w:sdtContent>
               <w:p>
@@ -6085,7 +5956,7 @@
           </w:tcPr>
           <w:sdt>
             <w:sdtPr>
-              <w:tag w:val="goog_rdk_204"/>
+              <w:tag w:val="goog_rdk_198"/>
             </w:sdtPr>
             <w:sdtContent>
               <w:p>
@@ -6115,7 +5986,7 @@
           </w:tcPr>
           <w:sdt>
             <w:sdtPr>
-              <w:tag w:val="goog_rdk_205"/>
+              <w:tag w:val="goog_rdk_199"/>
             </w:sdtPr>
             <w:sdtContent>
               <w:p>
@@ -6145,7 +6016,7 @@
           </w:tcPr>
           <w:sdt>
             <w:sdtPr>
-              <w:tag w:val="goog_rdk_206"/>
+              <w:tag w:val="goog_rdk_200"/>
             </w:sdtPr>
             <w:sdtContent>
               <w:p>
@@ -6173,7 +6044,7 @@
     </w:tbl>
     <w:sdt>
       <w:sdtPr>
-        <w:tag w:val="goog_rdk_207"/>
+        <w:tag w:val="goog_rdk_201"/>
       </w:sdtPr>
       <w:sdtContent>
         <w:p>
@@ -6194,83 +6065,83 @@
     </w:sdt>
     <w:sdt>
       <w:sdtPr>
-        <w:tag w:val="goog_rdk_208"/>
-      </w:sdtPr>
-      <w:sdtContent>
-        <w:p>
-          <w:pPr>
-            <w:rPr>
-              <w:rFonts w:ascii="Tahoma" w:cs="Tahoma" w:eastAsia="Tahoma" w:hAnsi="Tahoma"/>
-            </w:rPr>
-          </w:pPr>
-          <w:r>
-            <w:rPr>
-              <w:rtl w:val="0"/>
-            </w:rPr>
-          </w:r>
-        </w:p>
-      </w:sdtContent>
-    </w:sdt>
-    <w:sdt>
-      <w:sdtPr>
-        <w:tag w:val="goog_rdk_209"/>
-      </w:sdtPr>
-      <w:sdtContent>
-        <w:p>
-          <w:pPr>
-            <w:rPr>
-              <w:rFonts w:ascii="Tahoma" w:cs="Tahoma" w:eastAsia="Tahoma" w:hAnsi="Tahoma"/>
-            </w:rPr>
-          </w:pPr>
-          <w:r>
-            <w:rPr>
-              <w:rtl w:val="0"/>
-            </w:rPr>
-          </w:r>
-        </w:p>
-      </w:sdtContent>
-    </w:sdt>
-    <w:sdt>
-      <w:sdtPr>
-        <w:tag w:val="goog_rdk_210"/>
-      </w:sdtPr>
-      <w:sdtContent>
-        <w:p>
-          <w:pPr>
-            <w:rPr>
-              <w:rFonts w:ascii="Tahoma" w:cs="Tahoma" w:eastAsia="Tahoma" w:hAnsi="Tahoma"/>
-            </w:rPr>
-          </w:pPr>
-          <w:r>
-            <w:rPr>
-              <w:rtl w:val="0"/>
-            </w:rPr>
-          </w:r>
-        </w:p>
-      </w:sdtContent>
-    </w:sdt>
-    <w:sdt>
-      <w:sdtPr>
-        <w:tag w:val="goog_rdk_211"/>
-      </w:sdtPr>
-      <w:sdtContent>
-        <w:p>
-          <w:pPr>
-            <w:rPr>
-              <w:rFonts w:ascii="Tahoma" w:cs="Tahoma" w:eastAsia="Tahoma" w:hAnsi="Tahoma"/>
-            </w:rPr>
-          </w:pPr>
-          <w:r>
-            <w:rPr>
-              <w:rtl w:val="0"/>
-            </w:rPr>
-          </w:r>
-        </w:p>
-      </w:sdtContent>
-    </w:sdt>
-    <w:sdt>
-      <w:sdtPr>
-        <w:tag w:val="goog_rdk_212"/>
+        <w:tag w:val="goog_rdk_202"/>
+      </w:sdtPr>
+      <w:sdtContent>
+        <w:p>
+          <w:pPr>
+            <w:rPr>
+              <w:rFonts w:ascii="Tahoma" w:cs="Tahoma" w:eastAsia="Tahoma" w:hAnsi="Tahoma"/>
+            </w:rPr>
+          </w:pPr>
+          <w:r>
+            <w:rPr>
+              <w:rtl w:val="0"/>
+            </w:rPr>
+          </w:r>
+        </w:p>
+      </w:sdtContent>
+    </w:sdt>
+    <w:sdt>
+      <w:sdtPr>
+        <w:tag w:val="goog_rdk_203"/>
+      </w:sdtPr>
+      <w:sdtContent>
+        <w:p>
+          <w:pPr>
+            <w:rPr>
+              <w:rFonts w:ascii="Tahoma" w:cs="Tahoma" w:eastAsia="Tahoma" w:hAnsi="Tahoma"/>
+            </w:rPr>
+          </w:pPr>
+          <w:r>
+            <w:rPr>
+              <w:rtl w:val="0"/>
+            </w:rPr>
+          </w:r>
+        </w:p>
+      </w:sdtContent>
+    </w:sdt>
+    <w:sdt>
+      <w:sdtPr>
+        <w:tag w:val="goog_rdk_204"/>
+      </w:sdtPr>
+      <w:sdtContent>
+        <w:p>
+          <w:pPr>
+            <w:rPr>
+              <w:rFonts w:ascii="Tahoma" w:cs="Tahoma" w:eastAsia="Tahoma" w:hAnsi="Tahoma"/>
+            </w:rPr>
+          </w:pPr>
+          <w:r>
+            <w:rPr>
+              <w:rtl w:val="0"/>
+            </w:rPr>
+          </w:r>
+        </w:p>
+      </w:sdtContent>
+    </w:sdt>
+    <w:sdt>
+      <w:sdtPr>
+        <w:tag w:val="goog_rdk_205"/>
+      </w:sdtPr>
+      <w:sdtContent>
+        <w:p>
+          <w:pPr>
+            <w:rPr>
+              <w:rFonts w:ascii="Tahoma" w:cs="Tahoma" w:eastAsia="Tahoma" w:hAnsi="Tahoma"/>
+            </w:rPr>
+          </w:pPr>
+          <w:r>
+            <w:rPr>
+              <w:rtl w:val="0"/>
+            </w:rPr>
+          </w:r>
+        </w:p>
+      </w:sdtContent>
+    </w:sdt>
+    <w:sdt>
+      <w:sdtPr>
+        <w:tag w:val="goog_rdk_206"/>
       </w:sdtPr>
       <w:sdtContent>
         <w:p>
@@ -6294,7 +6165,7 @@
     </w:sdt>
     <w:sdt>
       <w:sdtPr>
-        <w:tag w:val="goog_rdk_213"/>
+        <w:tag w:val="goog_rdk_207"/>
       </w:sdtPr>
       <w:sdtContent>
         <w:p>
@@ -6329,7 +6200,7 @@
     </w:sdt>
     <w:sdt>
       <w:sdtPr>
-        <w:tag w:val="goog_rdk_214"/>
+        <w:tag w:val="goog_rdk_208"/>
       </w:sdtPr>
       <w:sdtContent>
         <w:p>
@@ -6349,7 +6220,7 @@
     </w:sdt>
     <w:sdt>
       <w:sdtPr>
-        <w:tag w:val="goog_rdk_215"/>
+        <w:tag w:val="goog_rdk_209"/>
       </w:sdtPr>
       <w:sdtContent>
         <w:p>
@@ -6404,7 +6275,7 @@
     </w:sdt>
     <w:sdt>
       <w:sdtPr>
-        <w:tag w:val="goog_rdk_216"/>
+        <w:tag w:val="goog_rdk_210"/>
       </w:sdtPr>
       <w:sdtContent>
         <w:p>
@@ -6437,7 +6308,7 @@
     </w:sdt>
     <w:sdt>
       <w:sdtPr>
-        <w:tag w:val="goog_rdk_217"/>
+        <w:tag w:val="goog_rdk_211"/>
       </w:sdtPr>
       <w:sdtContent>
         <w:p>
@@ -6472,7 +6343,7 @@
     </w:sdt>
     <w:sdt>
       <w:sdtPr>
-        <w:tag w:val="goog_rdk_218"/>
+        <w:tag w:val="goog_rdk_212"/>
       </w:sdtPr>
       <w:sdtContent>
         <w:p>
@@ -6507,7 +6378,7 @@
     </w:sdt>
     <w:sdt>
       <w:sdtPr>
-        <w:tag w:val="goog_rdk_219"/>
+        <w:tag w:val="goog_rdk_213"/>
       </w:sdtPr>
       <w:sdtContent>
         <w:p>
@@ -6540,7 +6411,7 @@
     </w:sdt>
     <w:sdt>
       <w:sdtPr>
-        <w:tag w:val="goog_rdk_220"/>
+        <w:tag w:val="goog_rdk_214"/>
       </w:sdtPr>
       <w:sdtContent>
         <w:p>
@@ -6574,6 +6445,133 @@
     </w:sdt>
     <w:sdt>
       <w:sdtPr>
+        <w:tag w:val="goog_rdk_215"/>
+      </w:sdtPr>
+      <w:sdtContent>
+        <w:p>
+          <w:pPr>
+            <w:rPr>
+              <w:rFonts w:ascii="Tahoma" w:cs="Tahoma" w:eastAsia="Tahoma" w:hAnsi="Tahoma"/>
+            </w:rPr>
+          </w:pPr>
+          <w:r>
+            <w:rPr>
+              <w:rtl w:val="0"/>
+            </w:rPr>
+          </w:r>
+        </w:p>
+      </w:sdtContent>
+    </w:sdt>
+    <w:sdt>
+      <w:sdtPr>
+        <w:tag w:val="goog_rdk_216"/>
+      </w:sdtPr>
+      <w:sdtContent>
+        <w:p>
+          <w:pPr>
+            <w:rPr>
+              <w:rFonts w:ascii="Tahoma" w:cs="Tahoma" w:eastAsia="Tahoma" w:hAnsi="Tahoma"/>
+            </w:rPr>
+          </w:pPr>
+          <w:r>
+            <w:rPr>
+              <w:rFonts w:ascii="Tahoma" w:cs="Tahoma" w:eastAsia="Tahoma" w:hAnsi="Tahoma"/>
+              <w:rtl w:val="0"/>
+            </w:rPr>
+            <w:t xml:space="preserve">Sprites for Ryu and Ken:</w:t>
+          </w:r>
+        </w:p>
+      </w:sdtContent>
+    </w:sdt>
+    <w:sdt>
+      <w:sdtPr>
+        <w:tag w:val="goog_rdk_217"/>
+      </w:sdtPr>
+      <w:sdtContent>
+        <w:p>
+          <w:pPr>
+            <w:rPr>
+              <w:rFonts w:ascii="Tahoma" w:cs="Tahoma" w:eastAsia="Tahoma" w:hAnsi="Tahoma"/>
+            </w:rPr>
+          </w:pPr>
+          <w:r>
+            <w:rPr>
+              <w:rFonts w:ascii="Tahoma" w:cs="Tahoma" w:eastAsia="Tahoma" w:hAnsi="Tahoma"/>
+              <w:rtl w:val="0"/>
+            </w:rPr>
+            <w:t xml:space="preserve">https://www.spriters-resource.com/</w:t>
+          </w:r>
+          <w:r>
+            <w:rPr>
+              <w:rtl w:val="0"/>
+            </w:rPr>
+          </w:r>
+        </w:p>
+      </w:sdtContent>
+    </w:sdt>
+    <w:sdt>
+      <w:sdtPr>
+        <w:tag w:val="goog_rdk_218"/>
+      </w:sdtPr>
+      <w:sdtContent>
+        <w:p>
+          <w:pPr>
+            <w:rPr>
+              <w:rFonts w:ascii="Tahoma" w:cs="Tahoma" w:eastAsia="Tahoma" w:hAnsi="Tahoma"/>
+            </w:rPr>
+          </w:pPr>
+          <w:r>
+            <w:rPr>
+              <w:rtl w:val="0"/>
+            </w:rPr>
+          </w:r>
+        </w:p>
+      </w:sdtContent>
+    </w:sdt>
+    <w:sdt>
+      <w:sdtPr>
+        <w:tag w:val="goog_rdk_219"/>
+      </w:sdtPr>
+      <w:sdtContent>
+        <w:p>
+          <w:pPr>
+            <w:rPr>
+              <w:rFonts w:ascii="Tahoma" w:cs="Tahoma" w:eastAsia="Tahoma" w:hAnsi="Tahoma"/>
+            </w:rPr>
+          </w:pPr>
+          <w:r>
+            <w:rPr>
+              <w:rFonts w:ascii="Tahoma" w:cs="Tahoma" w:eastAsia="Tahoma" w:hAnsi="Tahoma"/>
+              <w:rtl w:val="0"/>
+            </w:rPr>
+            <w:t xml:space="preserve">Mango:</w:t>
+          </w:r>
+        </w:p>
+      </w:sdtContent>
+    </w:sdt>
+    <w:sdt>
+      <w:sdtPr>
+        <w:tag w:val="goog_rdk_220"/>
+      </w:sdtPr>
+      <w:sdtContent>
+        <w:p>
+          <w:pPr>
+            <w:rPr>
+              <w:rFonts w:ascii="Tahoma" w:cs="Tahoma" w:eastAsia="Tahoma" w:hAnsi="Tahoma"/>
+            </w:rPr>
+          </w:pPr>
+          <w:r>
+            <w:rPr>
+              <w:rFonts w:ascii="Tahoma" w:cs="Tahoma" w:eastAsia="Tahoma" w:hAnsi="Tahoma"/>
+              <w:rtl w:val="0"/>
+            </w:rPr>
+            <w:t xml:space="preserve">https://purepng.com/photo/7881/food-mango</w:t>
+          </w:r>
+        </w:p>
+      </w:sdtContent>
+    </w:sdt>
+    <w:sdt>
+      <w:sdtPr>
         <w:tag w:val="goog_rdk_221"/>
       </w:sdtPr>
       <w:sdtContent>
@@ -6607,7 +6605,7 @@
               <w:rFonts w:ascii="Tahoma" w:cs="Tahoma" w:eastAsia="Tahoma" w:hAnsi="Tahoma"/>
               <w:rtl w:val="0"/>
             </w:rPr>
-            <w:t xml:space="preserve">Sprites for Ryu and Ken:</w:t>
+            <w:t xml:space="preserve">Banana:</w:t>
           </w:r>
         </w:p>
       </w:sdtContent>
@@ -6628,12 +6626,7 @@
               <w:rFonts w:ascii="Tahoma" w:cs="Tahoma" w:eastAsia="Tahoma" w:hAnsi="Tahoma"/>
               <w:rtl w:val="0"/>
             </w:rPr>
-            <w:t xml:space="preserve">https://www.spriters-resource.com/</w:t>
-          </w:r>
-          <w:r>
-            <w:rPr>
-              <w:rtl w:val="0"/>
-            </w:rPr>
+            <w:t xml:space="preserve">https://purepng.com/photo/14134/food-bananas</w:t>
           </w:r>
         </w:p>
       </w:sdtContent>
@@ -6673,7 +6666,7 @@
               <w:rFonts w:ascii="Tahoma" w:cs="Tahoma" w:eastAsia="Tahoma" w:hAnsi="Tahoma"/>
               <w:rtl w:val="0"/>
             </w:rPr>
-            <w:t xml:space="preserve">Mango:</w:t>
+            <w:t xml:space="preserve">Coconut:</w:t>
           </w:r>
         </w:p>
       </w:sdtContent>
@@ -6694,7 +6687,12 @@
               <w:rFonts w:ascii="Tahoma" w:cs="Tahoma" w:eastAsia="Tahoma" w:hAnsi="Tahoma"/>
               <w:rtl w:val="0"/>
             </w:rPr>
-            <w:t xml:space="preserve">https://purepng.com/photo/7881/food-mango</w:t>
+            <w:t xml:space="preserve">https://purepng.com/photo/14241/food-coconuts</w:t>
+          </w:r>
+          <w:r>
+            <w:rPr>
+              <w:rtl w:val="0"/>
+            </w:rPr>
           </w:r>
         </w:p>
       </w:sdtContent>
@@ -6731,10 +6729,8 @@
           </w:pPr>
           <w:r>
             <w:rPr>
-              <w:rFonts w:ascii="Tahoma" w:cs="Tahoma" w:eastAsia="Tahoma" w:hAnsi="Tahoma"/>
-              <w:rtl w:val="0"/>
-            </w:rPr>
-            <w:t xml:space="preserve">Banana:</w:t>
+              <w:rtl w:val="0"/>
+            </w:rPr>
           </w:r>
         </w:p>
       </w:sdtContent>
@@ -6752,10 +6748,8 @@
           </w:pPr>
           <w:r>
             <w:rPr>
-              <w:rFonts w:ascii="Tahoma" w:cs="Tahoma" w:eastAsia="Tahoma" w:hAnsi="Tahoma"/>
-              <w:rtl w:val="0"/>
-            </w:rPr>
-            <w:t xml:space="preserve">https://purepng.com/photo/14134/food-bananas</w:t>
+              <w:rtl w:val="0"/>
+            </w:rPr>
           </w:r>
         </w:p>
       </w:sdtContent>
@@ -6763,129 +6757,6 @@
     <w:sdt>
       <w:sdtPr>
         <w:tag w:val="goog_rdk_230"/>
-      </w:sdtPr>
-      <w:sdtContent>
-        <w:p>
-          <w:pPr>
-            <w:rPr>
-              <w:rFonts w:ascii="Tahoma" w:cs="Tahoma" w:eastAsia="Tahoma" w:hAnsi="Tahoma"/>
-            </w:rPr>
-          </w:pPr>
-          <w:r>
-            <w:rPr>
-              <w:rtl w:val="0"/>
-            </w:rPr>
-          </w:r>
-        </w:p>
-      </w:sdtContent>
-    </w:sdt>
-    <w:sdt>
-      <w:sdtPr>
-        <w:tag w:val="goog_rdk_231"/>
-      </w:sdtPr>
-      <w:sdtContent>
-        <w:p>
-          <w:pPr>
-            <w:rPr>
-              <w:rFonts w:ascii="Tahoma" w:cs="Tahoma" w:eastAsia="Tahoma" w:hAnsi="Tahoma"/>
-            </w:rPr>
-          </w:pPr>
-          <w:r>
-            <w:rPr>
-              <w:rFonts w:ascii="Tahoma" w:cs="Tahoma" w:eastAsia="Tahoma" w:hAnsi="Tahoma"/>
-              <w:rtl w:val="0"/>
-            </w:rPr>
-            <w:t xml:space="preserve">Coconut:</w:t>
-          </w:r>
-        </w:p>
-      </w:sdtContent>
-    </w:sdt>
-    <w:sdt>
-      <w:sdtPr>
-        <w:tag w:val="goog_rdk_232"/>
-      </w:sdtPr>
-      <w:sdtContent>
-        <w:p>
-          <w:pPr>
-            <w:rPr>
-              <w:rFonts w:ascii="Tahoma" w:cs="Tahoma" w:eastAsia="Tahoma" w:hAnsi="Tahoma"/>
-            </w:rPr>
-          </w:pPr>
-          <w:r>
-            <w:rPr>
-              <w:rFonts w:ascii="Tahoma" w:cs="Tahoma" w:eastAsia="Tahoma" w:hAnsi="Tahoma"/>
-              <w:rtl w:val="0"/>
-            </w:rPr>
-            <w:t xml:space="preserve">https://purepng.com/photo/14241/food-coconuts</w:t>
-          </w:r>
-          <w:r>
-            <w:rPr>
-              <w:rtl w:val="0"/>
-            </w:rPr>
-          </w:r>
-        </w:p>
-      </w:sdtContent>
-    </w:sdt>
-    <w:sdt>
-      <w:sdtPr>
-        <w:tag w:val="goog_rdk_233"/>
-      </w:sdtPr>
-      <w:sdtContent>
-        <w:p>
-          <w:pPr>
-            <w:rPr>
-              <w:rFonts w:ascii="Tahoma" w:cs="Tahoma" w:eastAsia="Tahoma" w:hAnsi="Tahoma"/>
-            </w:rPr>
-          </w:pPr>
-          <w:r>
-            <w:rPr>
-              <w:rtl w:val="0"/>
-            </w:rPr>
-          </w:r>
-        </w:p>
-      </w:sdtContent>
-    </w:sdt>
-    <w:sdt>
-      <w:sdtPr>
-        <w:tag w:val="goog_rdk_234"/>
-      </w:sdtPr>
-      <w:sdtContent>
-        <w:p>
-          <w:pPr>
-            <w:rPr>
-              <w:rFonts w:ascii="Tahoma" w:cs="Tahoma" w:eastAsia="Tahoma" w:hAnsi="Tahoma"/>
-            </w:rPr>
-          </w:pPr>
-          <w:r>
-            <w:rPr>
-              <w:rtl w:val="0"/>
-            </w:rPr>
-          </w:r>
-        </w:p>
-      </w:sdtContent>
-    </w:sdt>
-    <w:sdt>
-      <w:sdtPr>
-        <w:tag w:val="goog_rdk_235"/>
-      </w:sdtPr>
-      <w:sdtContent>
-        <w:p>
-          <w:pPr>
-            <w:rPr>
-              <w:rFonts w:ascii="Tahoma" w:cs="Tahoma" w:eastAsia="Tahoma" w:hAnsi="Tahoma"/>
-            </w:rPr>
-          </w:pPr>
-          <w:r>
-            <w:rPr>
-              <w:rtl w:val="0"/>
-            </w:rPr>
-          </w:r>
-        </w:p>
-      </w:sdtContent>
-    </w:sdt>
-    <w:sdt>
-      <w:sdtPr>
-        <w:tag w:val="goog_rdk_236"/>
       </w:sdtPr>
       <w:sdtContent>
         <w:p>
@@ -6919,7 +6790,7 @@
 <w:hdr xmlns:mc="http://schemas.openxmlformats.org/markup-compatibility/2006" xmlns:o="urn:schemas-microsoft-com:office:office" xmlns:r="http://schemas.openxmlformats.org/officeDocument/2006/relationships" xmlns:m="http://schemas.openxmlformats.org/officeDocument/2006/math" xmlns:v="urn:schemas-microsoft-com:vml" xmlns:wp="http://schemas.openxmlformats.org/drawingml/2006/wordprocessingDrawing" xmlns:w10="urn:schemas-microsoft-com:office:word" xmlns:w="http://schemas.openxmlformats.org/wordprocessingml/2006/main" xmlns:wne="http://schemas.microsoft.com/office/word/2006/wordml" xmlns:sl="http://schemas.openxmlformats.org/schemaLibrary/2006/main" xmlns:a="http://schemas.openxmlformats.org/drawingml/2006/main" xmlns:pic="http://schemas.openxmlformats.org/drawingml/2006/picture" xmlns:c="http://schemas.openxmlformats.org/drawingml/2006/chart" xmlns:lc="http://schemas.openxmlformats.org/drawingml/2006/lockedCanvas" xmlns:dgm="http://schemas.openxmlformats.org/drawingml/2006/diagram" xmlns:wps="http://schemas.microsoft.com/office/word/2010/wordprocessingShape" xmlns:wpg="http://schemas.microsoft.com/office/word/2010/wordprocessingGroup" xmlns:w14="http://schemas.microsoft.com/office/word/2010/wordml" xmlns:w15="http://schemas.microsoft.com/office/word/2012/wordml">
   <w:sdt>
     <w:sdtPr>
-      <w:tag w:val="goog_rdk_237"/>
+      <w:tag w:val="goog_rdk_231"/>
     </w:sdtPr>
     <w:sdtContent>
       <w:p>
@@ -8216,7 +8087,7 @@
 
 <file path=customXML/item1.xml><?xml version="1.0" encoding="utf-8"?>
 <go:gDocsCustomXmlDataStorage xmlns:go="http://customooxmlschemas.google.com/" xmlns:r="http://schemas.openxmlformats.org/officeDocument/2006/relationships">
-  <go:docsCustomData xmlns:go="http://customooxmlschemas.google.com/" roundtripDataSignature="AMtx7mjW8qK5lddiPRtgGBlyQpbbASfVPg==">AMUW2mW5XnFlOzXjHG/0X3U4vfxpJQAIOuSkHdLcWXiy5Y89kMVR8KzV0oiZuaHweFdI/o1S4zqbWJFF2kGABbJCy8Rc3r3tKFTUVBGvnk15NvVSvkx/On94mioYkc3CFzT3AIWoJ6WT</go:docsCustomData>
+  <go:docsCustomData xmlns:go="http://customooxmlschemas.google.com/" roundtripDataSignature="AMtx7mjW8qK5lddiPRtgGBlyQpbbASfVPg==">AMUW2mXCGZn13Cr3P4HXcg4C+eGCaRCp6e10SSgmm0ykhajv+yIX1lk1v6oVkk5+YfoXtzbZnrlytfhsf4nKTQ6mbj1oSvn1pCfN49eXVWpmg6ZuTdbu20z8gGIxZTGeLCL1LSJsvXta</go:docsCustomData>
 </go:gDocsCustomXmlDataStorage>
 </file>
 

--- a/Adam and Akshay Report.docx
+++ b/Adam and Akshay Report.docx
@@ -1994,12 +1994,12 @@
                 <wp:extent cx="3857625" cy="1962150"/>
                 <wp:effectExtent b="0" l="0" r="0" t="0"/>
                 <wp:wrapTopAndBottom distB="114300" distT="114300"/>
-                <wp:docPr id="5" name="image1.png"/>
+                <wp:docPr id="5" name="image2.png"/>
                 <a:graphic>
                   <a:graphicData uri="http://schemas.openxmlformats.org/drawingml/2006/picture">
                     <pic:pic>
                       <pic:nvPicPr>
-                        <pic:cNvPr id="0" name="image1.png"/>
+                        <pic:cNvPr id="0" name="image2.png"/>
                         <pic:cNvPicPr preferRelativeResize="0"/>
                       </pic:nvPicPr>
                       <pic:blipFill>
@@ -2310,12 +2310,12 @@
                 <wp:extent cx="3382827" cy="4433888"/>
                 <wp:effectExtent b="0" l="0" r="0" t="0"/>
                 <wp:wrapSquare wrapText="bothSides" distB="114300" distT="114300" distL="114300" distR="114300"/>
-                <wp:docPr id="9" name="image4.png"/>
+                <wp:docPr id="9" name="image6.png"/>
                 <a:graphic>
                   <a:graphicData uri="http://schemas.openxmlformats.org/drawingml/2006/picture">
                     <pic:pic>
                       <pic:nvPicPr>
-                        <pic:cNvPr id="0" name="image4.png"/>
+                        <pic:cNvPr id="0" name="image6.png"/>
                         <pic:cNvPicPr preferRelativeResize="0"/>
                       </pic:nvPicPr>
                       <pic:blipFill>
@@ -2512,12 +2512,12 @@
               <wp:inline distB="114300" distT="114300" distL="114300" distR="114300">
                 <wp:extent cx="2924175" cy="6029325"/>
                 <wp:effectExtent b="0" l="0" r="0" t="0"/>
-                <wp:docPr id="7" name="image8.png"/>
+                <wp:docPr id="7" name="image4.png"/>
                 <a:graphic>
                   <a:graphicData uri="http://schemas.openxmlformats.org/drawingml/2006/picture">
                     <pic:pic>
                       <pic:nvPicPr>
-                        <pic:cNvPr id="0" name="image8.png"/>
+                        <pic:cNvPr id="0" name="image4.png"/>
                         <pic:cNvPicPr preferRelativeResize="0"/>
                       </pic:nvPicPr>
                       <pic:blipFill>
@@ -3436,12 +3436,12 @@
                 <wp:extent cx="1175817" cy="1998888"/>
                 <wp:effectExtent b="0" l="0" r="0" t="0"/>
                 <wp:wrapSquare wrapText="bothSides" distB="114300" distT="114300" distL="114300" distR="114300"/>
-                <wp:docPr id="2" name="image2.png"/>
+                <wp:docPr id="2" name="image1.png"/>
                 <a:graphic>
                   <a:graphicData uri="http://schemas.openxmlformats.org/drawingml/2006/picture">
                     <pic:pic>
                       <pic:nvPicPr>
-                        <pic:cNvPr id="0" name="image2.png"/>
+                        <pic:cNvPr id="0" name="image1.png"/>
                         <pic:cNvPicPr preferRelativeResize="0"/>
                       </pic:nvPicPr>
                       <pic:blipFill>
@@ -3675,7 +3675,7 @@
               <w:szCs w:val="28"/>
               <w:rtl w:val="0"/>
             </w:rPr>
-            <w:t xml:space="preserve">The Fighting consists of the characters being able to perform a few actions that any good fighting game should have. The characters can of course punch to deal damage, and block to reduce damage taken on them by a considerable amount. In early development, Team GReid found that out of the players we selected to try out and give feedback on our game, all of them decided to run at each other and punch until one died. Initially, this spawned the idea of being able to block and jump to dodge, however no one utilized those since punching lead to a surefire victory. Ultimately, it allowed us to come up with the idea of fruits: power-ups that fit our hawaiian theme perfectly. Their attributes are simple: Mangoes give attack damage, bananas allow you to attack faster, and coconuts damage you, however they do not linger on the ground. It is also worth noting that characters switch directions when one jumps over the other, which can be quite difficult to keep track of if both characters are the same, however to a player this feels fluid and is hardly if ever a problem.</w:t>
+            <w:t xml:space="preserve">The Fighting consists of the characters being able to perform a few actions that any good fighting game should have. Player 1’s controls are AD to move, W to jump, E to punch, and Q to block, while player 2’s controls are JL to move, I to jump, O to block, and U to punch. The characters can of course punch to deal damage, and block to reduce damage taken on them by a considerable amount. In early development, Team GReid found that out of the players we selected to try out and give feedback on our game, all of them decided to run at each other and punch until one died. Initially, this spawned the idea of being able to block and jump to dodge, however no one utilized those since punching lead to a surefire victory. Ultimately, it allowed us to come up with the idea of fruits: power-ups that fit our hawaiian theme perfectly. Their attributes are simple: Mangoes give attack damage, bananas allow you to attack faster, and coconuts damage you, however they do not linger on the ground. It is also worth noting that characters switch directions when one jumps over the other, which can be quite difficult to keep track of if both characters are the same, however to a player this feels fluid and is hardly if ever a problem.</w:t>
           </w:r>
           <w:r>
             <w:drawing>
@@ -3690,12 +3690,12 @@
                 <wp:extent cx="3662363" cy="2869239"/>
                 <wp:effectExtent b="0" l="0" r="0" t="0"/>
                 <wp:wrapSquare wrapText="bothSides" distB="114300" distT="114300" distL="114300" distR="114300"/>
-                <wp:docPr id="6" name="image6.png"/>
+                <wp:docPr id="6" name="image8.png"/>
                 <a:graphic>
                   <a:graphicData uri="http://schemas.openxmlformats.org/drawingml/2006/picture">
                     <pic:pic>
                       <pic:nvPicPr>
-                        <pic:cNvPr id="0" name="image6.png"/>
+                        <pic:cNvPr id="0" name="image8.png"/>
                         <pic:cNvPicPr preferRelativeResize="0"/>
                       </pic:nvPicPr>
                       <pic:blipFill>
@@ -8087,7 +8087,7 @@
 
 <file path=customXML/item1.xml><?xml version="1.0" encoding="utf-8"?>
 <go:gDocsCustomXmlDataStorage xmlns:go="http://customooxmlschemas.google.com/" xmlns:r="http://schemas.openxmlformats.org/officeDocument/2006/relationships">
-  <go:docsCustomData xmlns:go="http://customooxmlschemas.google.com/" roundtripDataSignature="AMtx7mjW8qK5lddiPRtgGBlyQpbbASfVPg==">AMUW2mXCGZn13Cr3P4HXcg4C+eGCaRCp6e10SSgmm0ykhajv+yIX1lk1v6oVkk5+YfoXtzbZnrlytfhsf4nKTQ6mbj1oSvn1pCfN49eXVWpmg6ZuTdbu20z8gGIxZTGeLCL1LSJsvXta</go:docsCustomData>
+  <go:docsCustomData xmlns:go="http://customooxmlschemas.google.com/" roundtripDataSignature="AMtx7mjW8qK5lddiPRtgGBlyQpbbASfVPg==">AMUW2mViALgDc5hxbkcA8CVTxq3dKI4AWM2fKy6+qPrk/cmC3l8FzRjvc3sUNUJVXm7AWcV8EBmUhTIRaK80BgMxfi21MXEhzQZzb2CJWSUx5FdbFkNGISL7VZpu930ecAc5HivOIb/C</go:docsCustomData>
 </go:gDocsCustomXmlDataStorage>
 </file>
 
